--- a/trading bot requirements.docx
+++ b/trading bot requirements.docx
@@ -5,95 +5,226 @@
     <w:p>
       <w:pPr>
         <w:rPr>
-          <w:sz w:val="28"/>
-          <w:szCs w:val="28"/>
-          <w:u w:val="single"/>
-        </w:rPr>
-      </w:pPr>
-      <w:proofErr w:type="spellStart"/>
-      <w:r>
-        <w:rPr>
-          <w:sz w:val="28"/>
-          <w:szCs w:val="28"/>
-          <w:u w:val="single"/>
-        </w:rPr>
-        <w:t>Strategify</w:t>
-      </w:r>
-      <w:proofErr w:type="spellEnd"/>
-      <w:r>
-        <w:rPr>
-          <w:sz w:val="28"/>
-          <w:szCs w:val="28"/>
-          <w:u w:val="single"/>
-        </w:rPr>
-        <w:t>, a c</w:t>
-      </w:r>
-      <w:r>
-        <w:rPr>
-          <w:sz w:val="28"/>
-          <w:szCs w:val="28"/>
-          <w:u w:val="single"/>
-        </w:rPr>
-        <w:t>ryptocurrency trading strategy platform</w:t>
-      </w:r>
-      <w:r>
-        <w:rPr>
-          <w:sz w:val="28"/>
-          <w:szCs w:val="28"/>
-          <w:u w:val="single"/>
-        </w:rPr>
+          <w:b/>
+          <w:bCs/>
+          <w:u w:val="single"/>
+        </w:rPr>
+      </w:pPr>
+      <w:r>
+        <w:rPr>
+          <w:b/>
+          <w:bCs/>
+          <w:u w:val="single"/>
+        </w:rPr>
+        <w:t>1.</w:t>
+      </w:r>
+      <w:r>
+        <w:rPr>
+          <w:b/>
+          <w:bCs/>
+          <w:u w:val="single"/>
+        </w:rPr>
+        <w:t xml:space="preserve"> </w:t>
+      </w:r>
+      <w:r>
+        <w:rPr>
+          <w:b/>
+          <w:bCs/>
+          <w:u w:val="single"/>
+        </w:rPr>
+        <w:t>Objectives and Aims.</w:t>
+      </w:r>
+    </w:p>
+    <w:p>
+      <w:pPr>
+        <w:rPr>
+          <w:b/>
+          <w:bCs/>
+          <w:u w:val="single"/>
+        </w:rPr>
+      </w:pPr>
+      <w:r>
+        <w:rPr>
+          <w:b/>
+          <w:bCs/>
+          <w:u w:val="single"/>
+        </w:rPr>
+        <w:t>1.1 Problem identification</w:t>
+      </w:r>
+    </w:p>
+    <w:p>
+      <w:r>
+        <w:t xml:space="preserve">In the current stock trading world, manual application of trading strategies can be very </w:t>
+      </w:r>
+      <w:r>
+        <w:t>exhausting</w:t>
+      </w:r>
+      <w:r>
+        <w:t xml:space="preserve"> and time consuming to professional traders. </w:t>
+      </w:r>
+      <w:r>
+        <w:t>To clarify, day traders spend endless days and nights perfecting their trading plans, only to get on their computer at market open and stare at a candlestick chart for hours waiting for the perfect opportunity to arise and apply their strategy.</w:t>
+      </w:r>
+      <w:r>
+        <w:t xml:space="preserve"> Moreover, traders find themselves mentally exhausted as they usually spend two to three hours</w:t>
+      </w:r>
+      <w:r>
+        <w:t xml:space="preserve"> staring</w:t>
+      </w:r>
+      <w:r>
+        <w:t xml:space="preserve"> at </w:t>
+      </w:r>
+      <w:r>
+        <w:t>a</w:t>
+      </w:r>
+      <w:r>
+        <w:t xml:space="preserve"> screen to perform trades which last a few minutes, sometimes seconds.</w:t>
+      </w:r>
+      <w:r>
+        <w:t xml:space="preserve"> </w:t>
+      </w:r>
+      <w:r>
+        <w:t>In addition, a</w:t>
+      </w:r>
+      <w:r>
+        <w:t xml:space="preserve">nother issue with the current trading proposal </w:t>
+      </w:r>
+      <w:r>
+        <w:t>is the difference in time zones.</w:t>
+      </w:r>
+      <w:r>
+        <w:t xml:space="preserve"> </w:t>
+      </w:r>
+      <w:r>
+        <w:t>Thus</w:t>
+      </w:r>
+      <w:r>
+        <w:t xml:space="preserve">, users outside the United States of America are often unable to </w:t>
+      </w:r>
+      <w:r>
+        <w:t>trade</w:t>
+      </w:r>
+      <w:r>
+        <w:t xml:space="preserve"> due to</w:t>
+      </w:r>
+      <w:r>
+        <w:t xml:space="preserve"> the stock</w:t>
+      </w:r>
+      <w:r>
+        <w:t xml:space="preserve"> </w:t>
+      </w:r>
+      <w:r>
+        <w:t xml:space="preserve">market opening </w:t>
+      </w:r>
+      <w:r>
+        <w:t xml:space="preserve">late at night which makes it </w:t>
+      </w:r>
+      <w:r>
+        <w:t>difficult and unhealthy</w:t>
+      </w:r>
+      <w:r>
+        <w:t xml:space="preserve"> for them</w:t>
+      </w:r>
+      <w:r>
+        <w:t xml:space="preserve"> being awake staring at charts at 2am</w:t>
+      </w:r>
+      <w:r>
         <w:t>.</w:t>
       </w:r>
-    </w:p>
-    <w:p>
-      <w:r>
-        <w:t>A web application platform where users can automate their own strategies and let a bot trade for them while they are away or sleeping. The application will also provide already existing strategies made by professionals for the users to copy. When it comes to trading, the user can invest real money from his Binance account and automate by providing the API key into his account. A clear guide will be provided to the users on how to obtain their API key, it takes less than 2 minutes. Also, the platform will also provide fictional U.S. dollars for the users to practise and test their strategies with before they risk any real money on them.</w:t>
-      </w:r>
-      <w:r>
-        <w:t xml:space="preserve"> Moreover, each user can have active and idle strategies which he can create through the application’s UI. Active strategies will place market orders</w:t>
-      </w:r>
-      <w:r>
-        <w:t xml:space="preserve"> when the requirements specified are met</w:t>
-      </w:r>
-      <w:r>
-        <w:t>, fictional or with real money through the user’s Binance account.</w:t>
-      </w:r>
-      <w:r>
-        <w:t xml:space="preserve"> Whenever a user creates a strategy, they </w:t>
-      </w:r>
-      <w:proofErr w:type="gramStart"/>
-      <w:r>
-        <w:t>have to</w:t>
-      </w:r>
-      <w:proofErr w:type="gramEnd"/>
-      <w:r>
-        <w:t xml:space="preserve"> place BUY and SELL requirements based on indicators or price point. They also </w:t>
-      </w:r>
-      <w:proofErr w:type="gramStart"/>
-      <w:r>
-        <w:t>have to</w:t>
-      </w:r>
-      <w:proofErr w:type="gramEnd"/>
-      <w:r>
-        <w:t xml:space="preserve"> choose a ticket pair from the ones provided by the application (e.g., BTCUSDT as in bitcoin against the US dollar stable coin Tether) and also the amount of money they want to trade. An example strategy the user could create is for a BUY order of 100$ to be placed when the RSI indicator hits the value 30 and a SELL order when it hits 70 on ETHUSDT.</w:t>
-      </w:r>
-    </w:p>
-    <w:p/>
-    <w:p>
-      <w:pPr>
-        <w:rPr>
-          <w:sz w:val="24"/>
-          <w:szCs w:val="24"/>
-          <w:u w:val="single"/>
-        </w:rPr>
-      </w:pPr>
-      <w:r>
-        <w:rPr>
-          <w:sz w:val="24"/>
-          <w:szCs w:val="24"/>
-          <w:u w:val="single"/>
-        </w:rPr>
-        <w:t>Requirements:</w:t>
+      <w:r>
+        <w:t xml:space="preserve"> </w:t>
+      </w:r>
+    </w:p>
+    <w:p>
+      <w:pPr>
+        <w:rPr>
+          <w:b/>
+          <w:bCs/>
+          <w:u w:val="single"/>
+        </w:rPr>
+      </w:pPr>
+      <w:r>
+        <w:rPr>
+          <w:b/>
+          <w:bCs/>
+          <w:u w:val="single"/>
+        </w:rPr>
+        <w:t>1.2 Aims</w:t>
+      </w:r>
+    </w:p>
+    <w:p>
+      <w:r>
+        <w:t>The primary aim of my application is to automate the aforementioned</w:t>
+      </w:r>
+      <w:r>
+        <w:t xml:space="preserve">, </w:t>
+      </w:r>
+      <w:r>
+        <w:t xml:space="preserve">by setting up bots to </w:t>
+      </w:r>
+      <w:r>
+        <w:t>execute</w:t>
+      </w:r>
+      <w:r>
+        <w:t xml:space="preserve"> trading </w:t>
+      </w:r>
+      <w:r>
+        <w:t>orders</w:t>
+      </w:r>
+      <w:r>
+        <w:t xml:space="preserve"> when the opportunity</w:t>
+      </w:r>
+      <w:r>
+        <w:t xml:space="preserve"> occur</w:t>
+      </w:r>
+      <w:r>
+        <w:t>s</w:t>
+      </w:r>
+      <w:r>
+        <w:t>,</w:t>
+      </w:r>
+      <w:r>
+        <w:t xml:space="preserve"> through a </w:t>
+      </w:r>
+      <w:r>
+        <w:t>user-friendly</w:t>
+      </w:r>
+      <w:r>
+        <w:t xml:space="preserve"> experience</w:t>
+      </w:r>
+      <w:r>
+        <w:t xml:space="preserve">. </w:t>
+      </w:r>
+      <w:r>
+        <w:t>Further aims of the project are;  implementation of real money trading through APIs such as the one Binance provides, adoption of the software by hedge</w:t>
+      </w:r>
+      <w:r>
+        <w:t xml:space="preserve"> </w:t>
+      </w:r>
+      <w:r>
+        <w:t>fund companies and automate their employees’ tasks.</w:t>
+      </w:r>
+    </w:p>
+    <w:p>
+      <w:pPr>
+        <w:rPr>
+          <w:b/>
+          <w:bCs/>
+          <w:u w:val="single"/>
+        </w:rPr>
+      </w:pPr>
+      <w:r>
+        <w:rPr>
+          <w:b/>
+          <w:bCs/>
+          <w:u w:val="single"/>
+        </w:rPr>
+        <w:t>1.3 Objectives</w:t>
+      </w:r>
+    </w:p>
+    <w:p>
+      <w:r>
+        <w:t>The application will be called Strategify and will be developed using the quasar framework. The main objectives are the following.</w:t>
       </w:r>
     </w:p>
     <w:p>
@@ -101,14 +232,11 @@
         <w:pStyle w:val="ListParagraph"/>
         <w:numPr>
           <w:ilvl w:val="0"/>
-          <w:numId w:val="2"/>
+          <w:numId w:val="7"/>
         </w:numPr>
       </w:pPr>
       <w:r>
-        <w:t>UI where users can create, edit, delete and view their strategies</w:t>
-      </w:r>
-      <w:r>
-        <w:t xml:space="preserve"> with fake money</w:t>
+        <w:t>Create a user-friendly front end using quasar’s utilities and Vue js.</w:t>
       </w:r>
     </w:p>
     <w:p>
@@ -116,11 +244,11 @@
         <w:pStyle w:val="ListParagraph"/>
         <w:numPr>
           <w:ilvl w:val="0"/>
-          <w:numId w:val="2"/>
+          <w:numId w:val="7"/>
         </w:numPr>
       </w:pPr>
       <w:r>
-        <w:t>Web socket fetching live candlestick data for crypto tickets</w:t>
+        <w:t>Quasar uses node js to its core which will be used to create the back end which connects the app with the database</w:t>
       </w:r>
     </w:p>
     <w:p>
@@ -128,28 +256,11 @@
         <w:pStyle w:val="ListParagraph"/>
         <w:numPr>
           <w:ilvl w:val="0"/>
-          <w:numId w:val="2"/>
+          <w:numId w:val="7"/>
         </w:numPr>
       </w:pPr>
       <w:r>
-        <w:t>A database where all the application’s data is saved</w:t>
-      </w:r>
-    </w:p>
-    <w:p>
-      <w:pPr>
-        <w:rPr>
-          <w:sz w:val="24"/>
-          <w:szCs w:val="24"/>
-          <w:u w:val="single"/>
-        </w:rPr>
-      </w:pPr>
-      <w:r>
-        <w:rPr>
-          <w:sz w:val="24"/>
-          <w:szCs w:val="24"/>
-          <w:u w:val="single"/>
-        </w:rPr>
-        <w:t>Optional:</w:t>
+        <w:t>Google’s firebase will be used to store all the application’s data</w:t>
       </w:r>
     </w:p>
     <w:p>
@@ -157,453 +268,74 @@
         <w:pStyle w:val="ListParagraph"/>
         <w:numPr>
           <w:ilvl w:val="0"/>
-          <w:numId w:val="2"/>
+          <w:numId w:val="7"/>
         </w:numPr>
       </w:pPr>
-      <w:proofErr w:type="spellStart"/>
-      <w:r>
-        <w:t>Binance</w:t>
-      </w:r>
-      <w:proofErr w:type="spellEnd"/>
-      <w:r>
-        <w:t xml:space="preserve"> API implementation for real money trading </w:t>
-      </w:r>
-    </w:p>
-    <w:p>
-      <w:pPr>
-        <w:pStyle w:val="ListParagraph"/>
-        <w:numPr>
-          <w:ilvl w:val="0"/>
-          <w:numId w:val="1"/>
-        </w:numPr>
-      </w:pPr>
-      <w:r>
-        <w:t>A hub where users can post their strategies for other users to copy</w:t>
-      </w:r>
-    </w:p>
-    <w:p>
-      <w:pPr>
-        <w:pStyle w:val="ListParagraph"/>
-        <w:numPr>
-          <w:ilvl w:val="0"/>
-          <w:numId w:val="1"/>
-        </w:numPr>
-      </w:pPr>
-      <w:r>
-        <w:t>Make the application a SaaS by having a free option with limited features and a paid option where all features are available</w:t>
-      </w:r>
-    </w:p>
-    <w:p>
-      <w:pPr>
-        <w:pStyle w:val="ListParagraph"/>
-        <w:numPr>
-          <w:ilvl w:val="0"/>
-          <w:numId w:val="1"/>
-        </w:numPr>
-      </w:pPr>
-      <w:r>
-        <w:t xml:space="preserve">Implement a news feed fetching cryptocurrency news for view on main layout </w:t>
-      </w:r>
-    </w:p>
-    <w:p>
-      <w:pPr>
-        <w:pStyle w:val="ListParagraph"/>
-      </w:pPr>
-    </w:p>
-    <w:p>
-      <w:pPr>
-        <w:rPr>
-          <w:b/>
-          <w:bCs/>
-        </w:rPr>
-      </w:pPr>
-      <w:r>
-        <w:rPr>
-          <w:b/>
-          <w:bCs/>
-        </w:rPr>
-        <w:t>Tools:</w:t>
-      </w:r>
-    </w:p>
-    <w:p>
-      <w:r>
-        <w:t xml:space="preserve">Quasar + Vue </w:t>
-      </w:r>
-      <w:proofErr w:type="spellStart"/>
-      <w:r>
-        <w:t>js</w:t>
-      </w:r>
-      <w:proofErr w:type="spellEnd"/>
-      <w:r>
-        <w:t xml:space="preserve"> for UI</w:t>
-      </w:r>
-    </w:p>
-    <w:p>
-      <w:r>
-        <w:t xml:space="preserve">Node </w:t>
-      </w:r>
-      <w:proofErr w:type="spellStart"/>
-      <w:r>
-        <w:t>js</w:t>
-      </w:r>
-      <w:proofErr w:type="spellEnd"/>
-      <w:r>
-        <w:t xml:space="preserve"> + Firebase for backend</w:t>
+      <w:r>
+        <w:t>Binance API will be implemented to fetch live candlestick data</w:t>
+      </w:r>
+    </w:p>
+    <w:p>
+      <w:pPr>
+        <w:rPr>
+          <w:b/>
+          <w:bCs/>
+          <w:u w:val="single"/>
+        </w:rPr>
+      </w:pPr>
+      <w:r>
+        <w:rPr>
+          <w:b/>
+          <w:bCs/>
+          <w:u w:val="single"/>
+        </w:rPr>
+        <w:t>1.4 Brief description of Strategify</w:t>
+      </w:r>
+    </w:p>
+    <w:p>
+      <w:r>
+        <w:t>I aim to develop a web application platform where users can automate their own strategies</w:t>
+      </w:r>
+      <w:r>
+        <w:t xml:space="preserve"> for cryptocurrency trading</w:t>
+      </w:r>
+      <w:r>
+        <w:t xml:space="preserve"> and let a bot trade for them while they are away or sleeping. The application will also provide already existing strategies made by professionals for the users to copy. </w:t>
+      </w:r>
+      <w:r>
+        <w:t>T</w:t>
+      </w:r>
+      <w:r>
+        <w:t xml:space="preserve">he platform will also provide fictional U.S. dollars for the users to practise and test their strategies with. Moreover, each user can have active and idle strategies which </w:t>
+      </w:r>
+      <w:r>
+        <w:t>they</w:t>
+      </w:r>
+      <w:r>
+        <w:t xml:space="preserve"> can create through the application’s UI. Active strategies will place market orders when the requirements specified are met. Whenever a user creates a strategy, they have to place BUY and SELL requirements based on indicators </w:t>
+      </w:r>
+      <w:r>
+        <w:t>and</w:t>
+      </w:r>
+      <w:r>
+        <w:t xml:space="preserve"> price point. They also have to choose a ticke</w:t>
+      </w:r>
+      <w:r>
+        <w:t>r</w:t>
+      </w:r>
+      <w:r>
+        <w:t xml:space="preserve"> pair from the ones provided by the application (e.g., BTCUSDT as in bitcoin against the US dollar stable coin Tether) and also the amount of money they want to trade. An example strategy the user could create is for a BUY order of 100$ to be placed when the RSI indicator hits the value 30 and a SELL order when it hits 70 on ETHUSDT</w:t>
+      </w:r>
+      <w:r>
+        <w:t xml:space="preserve"> at the four hour candlestick chart</w:t>
+      </w:r>
+      <w:r>
+        <w:t>.</w:t>
       </w:r>
     </w:p>
     <w:p/>
     <w:p/>
     <w:p/>
-    <w:p/>
-    <w:p/>
-    <w:p/>
-    <w:p/>
-    <w:p>
-      <w:pPr>
-        <w:rPr>
-          <w:b/>
-          <w:bCs/>
-          <w:u w:val="single"/>
-        </w:rPr>
-      </w:pPr>
-      <w:r>
-        <w:rPr>
-          <w:b/>
-          <w:bCs/>
-          <w:u w:val="single"/>
-        </w:rPr>
-        <w:lastRenderedPageBreak/>
-        <w:t>1.</w:t>
-      </w:r>
-      <w:r>
-        <w:rPr>
-          <w:b/>
-          <w:bCs/>
-          <w:u w:val="single"/>
-        </w:rPr>
-        <w:t xml:space="preserve"> </w:t>
-      </w:r>
-      <w:r>
-        <w:rPr>
-          <w:b/>
-          <w:bCs/>
-          <w:u w:val="single"/>
-        </w:rPr>
-        <w:t>Objectives and Aims.</w:t>
-      </w:r>
-    </w:p>
-    <w:p>
-      <w:pPr>
-        <w:rPr>
-          <w:b/>
-          <w:bCs/>
-          <w:u w:val="single"/>
-        </w:rPr>
-      </w:pPr>
-      <w:r>
-        <w:rPr>
-          <w:b/>
-          <w:bCs/>
-          <w:u w:val="single"/>
-        </w:rPr>
-        <w:t>1.1 Problem identification</w:t>
-      </w:r>
-    </w:p>
-    <w:p>
-      <w:r>
-        <w:t xml:space="preserve">In the current stock trading world, manual application of trading strategies can be very </w:t>
-      </w:r>
-      <w:r>
-        <w:t>exhausting</w:t>
-      </w:r>
-      <w:r>
-        <w:t xml:space="preserve"> and time consuming to professional traders. </w:t>
-      </w:r>
-      <w:r>
-        <w:t>To clarify, day traders spend endless days and nights perfecting their trading plans, only to get on their computer at market open and stare at a candlestick chart for hours waiting for the perfect opportunity to arise and apply their strategy.</w:t>
-      </w:r>
-      <w:r>
-        <w:t xml:space="preserve"> Moreover, traders find themselves mentally exhausted as they usually spend two to three hours</w:t>
-      </w:r>
-      <w:r>
-        <w:t xml:space="preserve"> staring</w:t>
-      </w:r>
-      <w:r>
-        <w:t xml:space="preserve"> at </w:t>
-      </w:r>
-      <w:r>
-        <w:t>a</w:t>
-      </w:r>
-      <w:r>
-        <w:t xml:space="preserve"> screen to perform trades which last a few minutes, sometimes seconds.</w:t>
-      </w:r>
-      <w:r>
-        <w:t xml:space="preserve"> </w:t>
-      </w:r>
-      <w:r>
-        <w:t>In addition, a</w:t>
-      </w:r>
-      <w:r>
-        <w:t xml:space="preserve">nother issue with the current trading proposal </w:t>
-      </w:r>
-      <w:r>
-        <w:t>is the difference in time zones.</w:t>
-      </w:r>
-      <w:r>
-        <w:t xml:space="preserve"> </w:t>
-      </w:r>
-      <w:r>
-        <w:t>Thus</w:t>
-      </w:r>
-      <w:r>
-        <w:t xml:space="preserve">, users outside the United States of America are often unable to </w:t>
-      </w:r>
-      <w:r>
-        <w:t>trade</w:t>
-      </w:r>
-      <w:r>
-        <w:t xml:space="preserve"> due to</w:t>
-      </w:r>
-      <w:r>
-        <w:t xml:space="preserve"> the stock</w:t>
-      </w:r>
-      <w:r>
-        <w:t xml:space="preserve"> </w:t>
-      </w:r>
-      <w:r>
-        <w:t xml:space="preserve">market opening </w:t>
-      </w:r>
-      <w:r>
-        <w:t xml:space="preserve">late at night which makes it </w:t>
-      </w:r>
-      <w:r>
-        <w:t>difficult and unhealthy</w:t>
-      </w:r>
-      <w:r>
-        <w:t xml:space="preserve"> for them</w:t>
-      </w:r>
-      <w:r>
-        <w:t xml:space="preserve"> being awake staring at charts at 2am</w:t>
-      </w:r>
-      <w:r>
-        <w:t>.</w:t>
-      </w:r>
-      <w:r>
-        <w:t xml:space="preserve"> </w:t>
-      </w:r>
-    </w:p>
-    <w:p>
-      <w:pPr>
-        <w:rPr>
-          <w:b/>
-          <w:bCs/>
-          <w:u w:val="single"/>
-        </w:rPr>
-      </w:pPr>
-      <w:r>
-        <w:rPr>
-          <w:b/>
-          <w:bCs/>
-          <w:u w:val="single"/>
-        </w:rPr>
-        <w:t>1.2 Aims</w:t>
-      </w:r>
-    </w:p>
-    <w:p>
-      <w:r>
-        <w:t xml:space="preserve">The primary aim of my application is to automate </w:t>
-      </w:r>
-      <w:proofErr w:type="gramStart"/>
-      <w:r>
-        <w:t>the aforementioned</w:t>
-      </w:r>
-      <w:r>
-        <w:t xml:space="preserve">, </w:t>
-      </w:r>
-      <w:r>
-        <w:t>by</w:t>
-      </w:r>
-      <w:proofErr w:type="gramEnd"/>
-      <w:r>
-        <w:t xml:space="preserve"> setting up bots to </w:t>
-      </w:r>
-      <w:r>
-        <w:t>execute</w:t>
-      </w:r>
-      <w:r>
-        <w:t xml:space="preserve"> trading </w:t>
-      </w:r>
-      <w:r>
-        <w:t>orders</w:t>
-      </w:r>
-      <w:r>
-        <w:t xml:space="preserve"> when the opportunity</w:t>
-      </w:r>
-      <w:r>
-        <w:t xml:space="preserve"> occur</w:t>
-      </w:r>
-      <w:r>
-        <w:t>s</w:t>
-      </w:r>
-      <w:r>
-        <w:t>,</w:t>
-      </w:r>
-      <w:r>
-        <w:t xml:space="preserve"> through a </w:t>
-      </w:r>
-      <w:r>
-        <w:t>user-friendly</w:t>
-      </w:r>
-      <w:r>
-        <w:t xml:space="preserve"> experience</w:t>
-      </w:r>
-      <w:r>
-        <w:t xml:space="preserve">. </w:t>
-      </w:r>
-      <w:r>
-        <w:t xml:space="preserve">Further aims of the project </w:t>
-      </w:r>
-      <w:proofErr w:type="gramStart"/>
-      <w:r>
-        <w:t>are;  implementation</w:t>
-      </w:r>
-      <w:proofErr w:type="gramEnd"/>
-      <w:r>
-        <w:t xml:space="preserve"> of real money trading through APIs such as the one </w:t>
-      </w:r>
-      <w:proofErr w:type="spellStart"/>
-      <w:r>
-        <w:t>Binance</w:t>
-      </w:r>
-      <w:proofErr w:type="spellEnd"/>
-      <w:r>
-        <w:t xml:space="preserve"> provides, adoption of the software by hedge</w:t>
-      </w:r>
-      <w:r>
-        <w:t xml:space="preserve"> </w:t>
-      </w:r>
-      <w:r>
-        <w:t>fund companies and automate their employees’ tasks.</w:t>
-      </w:r>
-    </w:p>
-    <w:p>
-      <w:pPr>
-        <w:rPr>
-          <w:b/>
-          <w:bCs/>
-          <w:u w:val="single"/>
-        </w:rPr>
-      </w:pPr>
-      <w:r>
-        <w:rPr>
-          <w:b/>
-          <w:bCs/>
-          <w:u w:val="single"/>
-        </w:rPr>
-        <w:t>1.3 Objectives</w:t>
-      </w:r>
-    </w:p>
-    <w:p>
-      <w:pPr>
-        <w:rPr>
-          <w:b/>
-          <w:bCs/>
-          <w:u w:val="single"/>
-        </w:rPr>
-      </w:pPr>
-      <w:r>
-        <w:rPr>
-          <w:b/>
-          <w:bCs/>
-          <w:u w:val="single"/>
-        </w:rPr>
-        <w:t xml:space="preserve">1.4 Brief description of </w:t>
-      </w:r>
-      <w:proofErr w:type="spellStart"/>
-      <w:r>
-        <w:rPr>
-          <w:b/>
-          <w:bCs/>
-          <w:u w:val="single"/>
-        </w:rPr>
-        <w:t>Strategify</w:t>
-      </w:r>
-      <w:proofErr w:type="spellEnd"/>
-    </w:p>
-    <w:p>
-      <w:r>
-        <w:t>I aim to develop a web application platform where users can automate their own strategies</w:t>
-      </w:r>
-      <w:r>
-        <w:t xml:space="preserve"> for cryptocurrency trading</w:t>
-      </w:r>
-      <w:r>
-        <w:t xml:space="preserve"> and let a bot trade for them while they are away or sleeping. The application will also provide already existing strategies made by professionals for the users to copy. </w:t>
-      </w:r>
-      <w:r>
-        <w:t>T</w:t>
-      </w:r>
-      <w:r>
-        <w:t xml:space="preserve">he platform will also provide fictional U.S. dollars for the users to practise and test their strategies with. Moreover, each user can have active and idle strategies which </w:t>
-      </w:r>
-      <w:r>
-        <w:t>they</w:t>
-      </w:r>
-      <w:r>
-        <w:t xml:space="preserve"> can create through the application’s UI. Active strategies will place market orders when the requirements specified are met. Whenever a user creates a strategy, they </w:t>
-      </w:r>
-      <w:proofErr w:type="gramStart"/>
-      <w:r>
-        <w:t>have to</w:t>
-      </w:r>
-      <w:proofErr w:type="gramEnd"/>
-      <w:r>
-        <w:t xml:space="preserve"> place BUY and SELL requirements based on indicators </w:t>
-      </w:r>
-      <w:r>
-        <w:t>and</w:t>
-      </w:r>
-      <w:r>
-        <w:t xml:space="preserve"> price point. They also </w:t>
-      </w:r>
-      <w:proofErr w:type="gramStart"/>
-      <w:r>
-        <w:t>have to</w:t>
-      </w:r>
-      <w:proofErr w:type="gramEnd"/>
-      <w:r>
-        <w:t xml:space="preserve"> choose a ticke</w:t>
-      </w:r>
-      <w:r>
-        <w:t>r</w:t>
-      </w:r>
-      <w:r>
-        <w:t xml:space="preserve"> pair from the ones provided by the application (e.g., BTCUSDT as in bitcoin against the US dollar stable coin Tether) and also the amount of money they want to trade. An example strategy the user could create is for a BUY order of 100$ to be placed when the RSI indicator hits the value 30 and a SELL order when it hits 70 on ETHUSDT</w:t>
-      </w:r>
-      <w:r>
-        <w:t xml:space="preserve"> at the </w:t>
-      </w:r>
-      <w:proofErr w:type="gramStart"/>
-      <w:r>
-        <w:t>four hour</w:t>
-      </w:r>
-      <w:proofErr w:type="gramEnd"/>
-      <w:r>
-        <w:t xml:space="preserve"> candlestick chart</w:t>
-      </w:r>
-      <w:r>
-        <w:t>.</w:t>
-      </w:r>
-    </w:p>
-    <w:p/>
-    <w:p/>
-    <w:p/>
-    <w:p/>
-    <w:p/>
-    <w:p/>
-    <w:p/>
-    <w:p/>
-    <w:p/>
     <w:p>
       <w:pPr>
         <w:rPr>
@@ -647,31 +379,7 @@
         <w:t>most of the</w:t>
       </w:r>
       <w:r>
-        <w:t xml:space="preserve"> technical research was taken on mastering the Quasar framework along with Vue </w:t>
-      </w:r>
-      <w:proofErr w:type="spellStart"/>
-      <w:r>
-        <w:t>js</w:t>
-      </w:r>
-      <w:proofErr w:type="spellEnd"/>
-      <w:r>
-        <w:t xml:space="preserve"> </w:t>
-      </w:r>
-      <w:proofErr w:type="gramStart"/>
-      <w:r>
-        <w:t>and also</w:t>
-      </w:r>
-      <w:proofErr w:type="gramEnd"/>
-      <w:r>
-        <w:t xml:space="preserve"> understanding </w:t>
-      </w:r>
-      <w:proofErr w:type="spellStart"/>
-      <w:r>
-        <w:t>websockets</w:t>
-      </w:r>
-      <w:proofErr w:type="spellEnd"/>
-      <w:r>
-        <w:t xml:space="preserve"> and data fetching from external APIs.</w:t>
+        <w:t xml:space="preserve"> technical research was taken on mastering the Quasar framework along with Vue js and also understanding websockets and data fetching from external APIs.</w:t>
       </w:r>
       <w:r>
         <w:t xml:space="preserve"> Furthermore, a lot of </w:t>
@@ -699,31 +407,7 @@
     </w:p>
     <w:p>
       <w:r>
-        <w:t xml:space="preserve">Quasar is a </w:t>
-      </w:r>
-      <w:proofErr w:type="spellStart"/>
-      <w:r>
-        <w:t>javascript</w:t>
-      </w:r>
-      <w:proofErr w:type="spellEnd"/>
-      <w:r>
-        <w:t xml:space="preserve"> framework which aims to provide developers with the ease of having a cross platform app for web mobile and desktop application, all in one codebase [2]. In addition, Quasar uses Vue </w:t>
-      </w:r>
-      <w:proofErr w:type="spellStart"/>
-      <w:r>
-        <w:t>js</w:t>
-      </w:r>
-      <w:proofErr w:type="spellEnd"/>
-      <w:r>
-        <w:t xml:space="preserve"> for front end development </w:t>
-      </w:r>
-      <w:proofErr w:type="gramStart"/>
-      <w:r>
-        <w:t>and also</w:t>
-      </w:r>
-      <w:proofErr w:type="gramEnd"/>
-      <w:r>
-        <w:t xml:space="preserve"> provides several components on their website for easy UI creation.</w:t>
+        <w:t>Quasar is a javascript framework which aims to provide developers with the ease of having a cross platform app for web mobile and desktop application, all in one codebase [2]. In addition, Quasar uses Vue js for front end development and also provides several components on their website for easy UI creation.</w:t>
       </w:r>
       <w:r>
         <w:t xml:space="preserve"> The reason for me choosing this framework is</w:t>
@@ -735,24 +419,10 @@
         <w:t xml:space="preserve"> its ease of understanding and use but also secures the scalability potential of the application as it can easily be further developed in other platforms other than web, with just a few weeks in the codebase.</w:t>
       </w:r>
       <w:r>
-        <w:t xml:space="preserve"> </w:t>
-      </w:r>
-      <w:r>
-        <w:t>The Quasar Framework was first released its 1.0 version in 2019 which makes it a newly released framework [1].</w:t>
-      </w:r>
-      <w:r>
-        <w:t xml:space="preserve"> Thus, knowledge on its implementation was not taught to me in school or university. </w:t>
-      </w:r>
-      <w:r>
-        <w:t xml:space="preserve">With decent understanding of basic vanilla </w:t>
-      </w:r>
-      <w:proofErr w:type="spellStart"/>
-      <w:r>
-        <w:t>javascript</w:t>
-      </w:r>
-      <w:proofErr w:type="spellEnd"/>
-      <w:r>
-        <w:t xml:space="preserve"> you could get around the framework, but to further expand my knowledge on it, I have undertaken an online course </w:t>
+        <w:t xml:space="preserve"> The Quasar Framework was first released its 1.0 version in 2019 which makes it a newly released framework [1]. Thus, knowledge on its implementation was not taught to me in school or university. </w:t>
+      </w:r>
+      <w:r>
+        <w:t xml:space="preserve">With decent understanding of basic vanilla javascript you could get around the framework, but to further expand my knowledge on it, I have undertaken an online course </w:t>
       </w:r>
       <w:r>
         <w:t>which goes over all the fundamentals of the framework and explains well on how to scale to a larger-scale application</w:t>
@@ -795,15 +465,7 @@
         <w:t xml:space="preserve"> has </w:t>
       </w:r>
       <w:r>
-        <w:t xml:space="preserve">caught my interest in the past few years which made investing in assets </w:t>
-      </w:r>
-      <w:proofErr w:type="gramStart"/>
-      <w:r>
-        <w:t>and also</w:t>
-      </w:r>
-      <w:proofErr w:type="gramEnd"/>
-      <w:r>
-        <w:t xml:space="preserve"> researching start-ups a hobby for me. Although, I have a good understanding of different blockchain technologies, I also need to get a good understanding on trading specifically in order to understand my target audience and correctly develop such a platform.</w:t>
+        <w:t>caught my interest in the past few years which made investing in assets and also researching start-ups a hobby for me. Although, I have a good understanding of different blockchain technologies, I also need to get a good understanding on trading specifically in order to understand my target audience and correctly develop such a platform.</w:t>
       </w:r>
       <w:r>
         <w:t xml:space="preserve"> For </w:t>
@@ -855,15 +517,7 @@
         <w:t xml:space="preserve"> desired</w:t>
       </w:r>
       <w:r>
-        <w:t xml:space="preserve"> APIs, it was made using python. In addition, I aim to learn how to implement the same APIs with </w:t>
-      </w:r>
-      <w:proofErr w:type="spellStart"/>
-      <w:r>
-        <w:t>javascript</w:t>
-      </w:r>
-      <w:proofErr w:type="spellEnd"/>
-      <w:r>
-        <w:t xml:space="preserve"> for my project</w:t>
+        <w:t xml:space="preserve"> APIs, it was made using python. In addition, I aim to learn how to implement the same APIs with javascript for my project</w:t>
       </w:r>
       <w:r>
         <w:t>’s needs</w:t>
@@ -964,6 +618,119 @@
 <file path=word/numbering.xml><?xml version="1.0" encoding="utf-8"?>
 <w:numbering xmlns:wpc="http://schemas.microsoft.com/office/word/2010/wordprocessingCanvas" xmlns:cx="http://schemas.microsoft.com/office/drawing/2014/chartex" xmlns:cx1="http://schemas.microsoft.com/office/drawing/2015/9/8/chartex" xmlns:cx2="http://schemas.microsoft.com/office/drawing/2015/10/21/chartex" xmlns:cx3="http://schemas.microsoft.com/office/drawing/2016/5/9/chartex" xmlns:cx4="http://schemas.microsoft.com/office/drawing/2016/5/10/chartex" xmlns:cx5="http://schemas.microsoft.com/office/drawing/2016/5/11/chartex" xmlns:cx6="http://schemas.microsoft.com/office/drawing/2016/5/12/chartex" xmlns:cx7="http://schemas.microsoft.com/office/drawing/2016/5/13/chartex" xmlns:cx8="http://schemas.microsoft.com/office/drawing/2016/5/14/chartex" xmlns:mc="http://schemas.openxmlformats.org/markup-compatibility/2006" xmlns:aink="http://schemas.microsoft.com/office/drawing/2016/ink" xmlns:am3d="http://schemas.microsoft.com/office/drawing/2017/model3d" xmlns:o="urn:schemas-microsoft-com:office:office" xmlns:r="http://schemas.openxmlformats.org/officeDocument/2006/relationships" xmlns:m="http://schemas.openxmlformats.org/officeDocument/2006/math" xmlns:v="urn:schemas-microsoft-com:vml" xmlns:wp14="http://schemas.microsoft.com/office/word/2010/wordprocessingDrawing" xmlns:wp="http://schemas.openxmlformats.org/drawingml/2006/wordprocessingDrawing" xmlns:w10="urn:schemas-microsoft-com:office:word" xmlns:w="http://schemas.openxmlformats.org/wordprocessingml/2006/main" xmlns:w14="http://schemas.microsoft.com/office/word/2010/wordml" xmlns:w15="http://schemas.microsoft.com/office/word/2012/wordml" xmlns:w16cex="http://schemas.microsoft.com/office/word/2018/wordml/cex" xmlns:w16cid="http://schemas.microsoft.com/office/word/2016/wordml/cid" xmlns:w16="http://schemas.microsoft.com/office/word/2018/wordml" xmlns:w16sdtdh="http://schemas.microsoft.com/office/word/2020/wordml/sdtdatahash" xmlns:w16se="http://schemas.microsoft.com/office/word/2015/wordml/symex" xmlns:wpg="http://schemas.microsoft.com/office/word/2010/wordprocessingGroup" xmlns:wpi="http://schemas.microsoft.com/office/word/2010/wordprocessingInk" xmlns:wne="http://schemas.microsoft.com/office/word/2006/wordml" xmlns:wps="http://schemas.microsoft.com/office/word/2010/wordprocessingShape" mc:Ignorable="w14 w15 w16se w16cid w16 w16cex w16sdtdh wp14">
   <w:abstractNum w:abstractNumId="0" w15:restartNumberingAfterBreak="0">
+    <w:nsid w:val="041D72F0"/>
+    <w:multiLevelType w:val="hybridMultilevel"/>
+    <w:tmpl w:val="6450A944"/>
+    <w:lvl w:ilvl="0" w:tplc="08090001">
+      <w:start w:val="1"/>
+      <w:numFmt w:val="bullet"/>
+      <w:lvlText w:val=""/>
+      <w:lvlJc w:val="left"/>
+      <w:pPr>
+        <w:ind w:left="720" w:hanging="360"/>
+      </w:pPr>
+      <w:rPr>
+        <w:rFonts w:ascii="Symbol" w:hAnsi="Symbol" w:hint="default"/>
+      </w:rPr>
+    </w:lvl>
+    <w:lvl w:ilvl="1" w:tplc="08090003" w:tentative="1">
+      <w:start w:val="1"/>
+      <w:numFmt w:val="bullet"/>
+      <w:lvlText w:val="o"/>
+      <w:lvlJc w:val="left"/>
+      <w:pPr>
+        <w:ind w:left="1440" w:hanging="360"/>
+      </w:pPr>
+      <w:rPr>
+        <w:rFonts w:ascii="Courier New" w:hAnsi="Courier New" w:cs="Courier New" w:hint="default"/>
+      </w:rPr>
+    </w:lvl>
+    <w:lvl w:ilvl="2" w:tplc="08090005" w:tentative="1">
+      <w:start w:val="1"/>
+      <w:numFmt w:val="bullet"/>
+      <w:lvlText w:val=""/>
+      <w:lvlJc w:val="left"/>
+      <w:pPr>
+        <w:ind w:left="2160" w:hanging="360"/>
+      </w:pPr>
+      <w:rPr>
+        <w:rFonts w:ascii="Wingdings" w:hAnsi="Wingdings" w:hint="default"/>
+      </w:rPr>
+    </w:lvl>
+    <w:lvl w:ilvl="3" w:tplc="08090001" w:tentative="1">
+      <w:start w:val="1"/>
+      <w:numFmt w:val="bullet"/>
+      <w:lvlText w:val=""/>
+      <w:lvlJc w:val="left"/>
+      <w:pPr>
+        <w:ind w:left="2880" w:hanging="360"/>
+      </w:pPr>
+      <w:rPr>
+        <w:rFonts w:ascii="Symbol" w:hAnsi="Symbol" w:hint="default"/>
+      </w:rPr>
+    </w:lvl>
+    <w:lvl w:ilvl="4" w:tplc="08090003" w:tentative="1">
+      <w:start w:val="1"/>
+      <w:numFmt w:val="bullet"/>
+      <w:lvlText w:val="o"/>
+      <w:lvlJc w:val="left"/>
+      <w:pPr>
+        <w:ind w:left="3600" w:hanging="360"/>
+      </w:pPr>
+      <w:rPr>
+        <w:rFonts w:ascii="Courier New" w:hAnsi="Courier New" w:cs="Courier New" w:hint="default"/>
+      </w:rPr>
+    </w:lvl>
+    <w:lvl w:ilvl="5" w:tplc="08090005" w:tentative="1">
+      <w:start w:val="1"/>
+      <w:numFmt w:val="bullet"/>
+      <w:lvlText w:val=""/>
+      <w:lvlJc w:val="left"/>
+      <w:pPr>
+        <w:ind w:left="4320" w:hanging="360"/>
+      </w:pPr>
+      <w:rPr>
+        <w:rFonts w:ascii="Wingdings" w:hAnsi="Wingdings" w:hint="default"/>
+      </w:rPr>
+    </w:lvl>
+    <w:lvl w:ilvl="6" w:tplc="08090001" w:tentative="1">
+      <w:start w:val="1"/>
+      <w:numFmt w:val="bullet"/>
+      <w:lvlText w:val=""/>
+      <w:lvlJc w:val="left"/>
+      <w:pPr>
+        <w:ind w:left="5040" w:hanging="360"/>
+      </w:pPr>
+      <w:rPr>
+        <w:rFonts w:ascii="Symbol" w:hAnsi="Symbol" w:hint="default"/>
+      </w:rPr>
+    </w:lvl>
+    <w:lvl w:ilvl="7" w:tplc="08090003" w:tentative="1">
+      <w:start w:val="1"/>
+      <w:numFmt w:val="bullet"/>
+      <w:lvlText w:val="o"/>
+      <w:lvlJc w:val="left"/>
+      <w:pPr>
+        <w:ind w:left="5760" w:hanging="360"/>
+      </w:pPr>
+      <w:rPr>
+        <w:rFonts w:ascii="Courier New" w:hAnsi="Courier New" w:cs="Courier New" w:hint="default"/>
+      </w:rPr>
+    </w:lvl>
+    <w:lvl w:ilvl="8" w:tplc="08090005" w:tentative="1">
+      <w:start w:val="1"/>
+      <w:numFmt w:val="bullet"/>
+      <w:lvlText w:val=""/>
+      <w:lvlJc w:val="left"/>
+      <w:pPr>
+        <w:ind w:left="6480" w:hanging="360"/>
+      </w:pPr>
+      <w:rPr>
+        <w:rFonts w:ascii="Wingdings" w:hAnsi="Wingdings" w:hint="default"/>
+      </w:rPr>
+    </w:lvl>
+  </w:abstractNum>
+  <w:abstractNum w:abstractNumId="1" w15:restartNumberingAfterBreak="0">
     <w:nsid w:val="047C2955"/>
     <w:multiLevelType w:val="hybridMultilevel"/>
     <w:tmpl w:val="6B38B796"/>
@@ -1076,7 +843,7 @@
       </w:rPr>
     </w:lvl>
   </w:abstractNum>
-  <w:abstractNum w:abstractNumId="1" w15:restartNumberingAfterBreak="0">
+  <w:abstractNum w:abstractNumId="2" w15:restartNumberingAfterBreak="0">
     <w:nsid w:val="073E029A"/>
     <w:multiLevelType w:val="hybridMultilevel"/>
     <w:tmpl w:val="3F08744A"/>
@@ -1165,7 +932,7 @@
       </w:pPr>
     </w:lvl>
   </w:abstractNum>
-  <w:abstractNum w:abstractNumId="2" w15:restartNumberingAfterBreak="0">
+  <w:abstractNum w:abstractNumId="3" w15:restartNumberingAfterBreak="0">
     <w:nsid w:val="0F1A0DE0"/>
     <w:multiLevelType w:val="hybridMultilevel"/>
     <w:tmpl w:val="A4586198"/>
@@ -1254,7 +1021,7 @@
       </w:pPr>
     </w:lvl>
   </w:abstractNum>
-  <w:abstractNum w:abstractNumId="3" w15:restartNumberingAfterBreak="0">
+  <w:abstractNum w:abstractNumId="4" w15:restartNumberingAfterBreak="0">
     <w:nsid w:val="2DA834AB"/>
     <w:multiLevelType w:val="hybridMultilevel"/>
     <w:tmpl w:val="A8C0436C"/>
@@ -1367,7 +1134,7 @@
       </w:rPr>
     </w:lvl>
   </w:abstractNum>
-  <w:abstractNum w:abstractNumId="4" w15:restartNumberingAfterBreak="0">
+  <w:abstractNum w:abstractNumId="5" w15:restartNumberingAfterBreak="0">
     <w:nsid w:val="4AC1148C"/>
     <w:multiLevelType w:val="hybridMultilevel"/>
     <w:tmpl w:val="753E5FE8"/>
@@ -1456,7 +1223,7 @@
       </w:pPr>
     </w:lvl>
   </w:abstractNum>
-  <w:abstractNum w:abstractNumId="5" w15:restartNumberingAfterBreak="0">
+  <w:abstractNum w:abstractNumId="6" w15:restartNumberingAfterBreak="0">
     <w:nsid w:val="5CA20078"/>
     <w:multiLevelType w:val="hybridMultilevel"/>
     <w:tmpl w:val="3FD42EC4"/>
@@ -1546,22 +1313,25 @@
     </w:lvl>
   </w:abstractNum>
   <w:num w:numId="1">
-    <w:abstractNumId w:val="0"/>
+    <w:abstractNumId w:val="1"/>
   </w:num>
   <w:num w:numId="2">
+    <w:abstractNumId w:val="4"/>
+  </w:num>
+  <w:num w:numId="3">
+    <w:abstractNumId w:val="2"/>
+  </w:num>
+  <w:num w:numId="4">
+    <w:abstractNumId w:val="6"/>
+  </w:num>
+  <w:num w:numId="5">
     <w:abstractNumId w:val="3"/>
   </w:num>
-  <w:num w:numId="3">
-    <w:abstractNumId w:val="1"/>
-  </w:num>
-  <w:num w:numId="4">
+  <w:num w:numId="6">
     <w:abstractNumId w:val="5"/>
   </w:num>
-  <w:num w:numId="5">
-    <w:abstractNumId w:val="2"/>
-  </w:num>
-  <w:num w:numId="6">
-    <w:abstractNumId w:val="4"/>
+  <w:num w:numId="7">
+    <w:abstractNumId w:val="0"/>
   </w:num>
 </w:numbering>
 </file>
@@ -1968,6 +1738,7 @@
   <w:style w:type="character" w:default="1" w:styleId="DefaultParagraphFont">
     <w:name w:val="Default Paragraph Font"/>
     <w:uiPriority w:val="1"/>
+    <w:semiHidden/>
     <w:unhideWhenUsed/>
   </w:style>
   <w:style w:type="table" w:default="1" w:styleId="TableNormal">

--- a/trading bot requirements.docx
+++ b/trading bot requirements.docx
@@ -154,13 +154,21 @@
     </w:p>
     <w:p>
       <w:r>
-        <w:t>The primary aim of my application is to automate the aforementioned</w:t>
+        <w:t xml:space="preserve">The primary aim of my application is to automate </w:t>
+      </w:r>
+      <w:proofErr w:type="gramStart"/>
+      <w:r>
+        <w:t>the aforementioned</w:t>
       </w:r>
       <w:r>
         <w:t xml:space="preserve">, </w:t>
       </w:r>
       <w:r>
-        <w:t xml:space="preserve">by setting up bots to </w:t>
+        <w:t>by</w:t>
+      </w:r>
+      <w:proofErr w:type="gramEnd"/>
+      <w:r>
+        <w:t xml:space="preserve"> setting up bots to </w:t>
       </w:r>
       <w:r>
         <w:t>execute</w:t>
@@ -196,7 +204,23 @@
         <w:t xml:space="preserve">. </w:t>
       </w:r>
       <w:r>
-        <w:t>Further aims of the project are;  implementation of real money trading through APIs such as the one Binance provides, adoption of the software by hedge</w:t>
+        <w:t xml:space="preserve">Further aims of the project </w:t>
+      </w:r>
+      <w:proofErr w:type="gramStart"/>
+      <w:r>
+        <w:t>are;  implementation</w:t>
+      </w:r>
+      <w:proofErr w:type="gramEnd"/>
+      <w:r>
+        <w:t xml:space="preserve"> of real money trading through APIs such as the one </w:t>
+      </w:r>
+      <w:proofErr w:type="spellStart"/>
+      <w:r>
+        <w:t>Binance</w:t>
+      </w:r>
+      <w:proofErr w:type="spellEnd"/>
+      <w:r>
+        <w:t xml:space="preserve"> provides, adoption of the software by hedge</w:t>
       </w:r>
       <w:r>
         <w:t xml:space="preserve"> </w:t>
@@ -224,7 +248,15 @@
     </w:p>
     <w:p>
       <w:r>
-        <w:t>The application will be called Strategify and will be developed using the quasar framework. The main objectives are the following.</w:t>
+        <w:t xml:space="preserve">The application will be called </w:t>
+      </w:r>
+      <w:proofErr w:type="spellStart"/>
+      <w:r>
+        <w:t>Strategify</w:t>
+      </w:r>
+      <w:proofErr w:type="spellEnd"/>
+      <w:r>
+        <w:t xml:space="preserve"> and will be developed using the quasar framework. The main objectives are the following.</w:t>
       </w:r>
     </w:p>
     <w:p>
@@ -236,7 +268,15 @@
         </w:numPr>
       </w:pPr>
       <w:r>
-        <w:t>Create a user-friendly front end using quasar’s utilities and Vue js.</w:t>
+        <w:t xml:space="preserve">Create a user-friendly front end using quasar’s utilities and Vue </w:t>
+      </w:r>
+      <w:proofErr w:type="spellStart"/>
+      <w:r>
+        <w:t>js</w:t>
+      </w:r>
+      <w:proofErr w:type="spellEnd"/>
+      <w:r>
+        <w:t>.</w:t>
       </w:r>
     </w:p>
     <w:p>
@@ -248,7 +288,15 @@
         </w:numPr>
       </w:pPr>
       <w:r>
-        <w:t>Quasar uses node js to its core which will be used to create the back end which connects the app with the database</w:t>
+        <w:t xml:space="preserve">Quasar uses node </w:t>
+      </w:r>
+      <w:proofErr w:type="spellStart"/>
+      <w:r>
+        <w:t>js</w:t>
+      </w:r>
+      <w:proofErr w:type="spellEnd"/>
+      <w:r>
+        <w:t xml:space="preserve"> to its core which will be used to create the back end which connects the app with the database</w:t>
       </w:r>
     </w:p>
     <w:p>
@@ -271,8 +319,13 @@
           <w:numId w:val="7"/>
         </w:numPr>
       </w:pPr>
-      <w:r>
-        <w:t>Binance API will be implemented to fetch live candlestick data</w:t>
+      <w:proofErr w:type="spellStart"/>
+      <w:r>
+        <w:t>Binance</w:t>
+      </w:r>
+      <w:proofErr w:type="spellEnd"/>
+      <w:r>
+        <w:t xml:space="preserve"> API will be implemented to fetch live candlestick data</w:t>
       </w:r>
     </w:p>
     <w:p>
@@ -289,211 +342,309 @@
           <w:bCs/>
           <w:u w:val="single"/>
         </w:rPr>
-        <w:t>1.4 Brief description of Strategify</w:t>
-      </w:r>
-    </w:p>
-    <w:p>
-      <w:r>
-        <w:t>I aim to develop a web application platform where users can automate their own strategies</w:t>
-      </w:r>
-      <w:r>
-        <w:t xml:space="preserve"> for cryptocurrency trading</w:t>
-      </w:r>
-      <w:r>
-        <w:t xml:space="preserve"> and let a bot trade for them while they are away or sleeping. The application will also provide already existing strategies made by professionals for the users to copy. </w:t>
-      </w:r>
-      <w:r>
-        <w:t>T</w:t>
-      </w:r>
-      <w:r>
-        <w:t xml:space="preserve">he platform will also provide fictional U.S. dollars for the users to practise and test their strategies with. Moreover, each user can have active and idle strategies which </w:t>
-      </w:r>
-      <w:r>
-        <w:t>they</w:t>
-      </w:r>
-      <w:r>
-        <w:t xml:space="preserve"> can create through the application’s UI. Active strategies will place market orders when the requirements specified are met. Whenever a user creates a strategy, they have to place BUY and SELL requirements based on indicators </w:t>
-      </w:r>
-      <w:r>
-        <w:t>and</w:t>
-      </w:r>
-      <w:r>
-        <w:t xml:space="preserve"> price point. They also have to choose a ticke</w:t>
-      </w:r>
-      <w:r>
-        <w:t>r</w:t>
-      </w:r>
-      <w:r>
-        <w:t xml:space="preserve"> pair from the ones provided by the application (e.g., BTCUSDT as in bitcoin against the US dollar stable coin Tether) and also the amount of money they want to trade. An example strategy the user could create is for a BUY order of 100$ to be placed when the RSI indicator hits the value 30 and a SELL order when it hits 70 on ETHUSDT</w:t>
-      </w:r>
-      <w:r>
-        <w:t xml:space="preserve"> at the four hour candlestick chart</w:t>
-      </w:r>
-      <w:r>
-        <w:t>.</w:t>
-      </w:r>
-    </w:p>
-    <w:p/>
-    <w:p/>
-    <w:p/>
-    <w:p>
-      <w:pPr>
+        <w:t xml:space="preserve">1.4 Brief description of </w:t>
+      </w:r>
+      <w:proofErr w:type="spellStart"/>
+      <w:r>
         <w:rPr>
           <w:b/>
           <w:bCs/>
           <w:u w:val="single"/>
         </w:rPr>
-      </w:pPr>
-      <w:r>
+        <w:t>Strategify</w:t>
+      </w:r>
+      <w:proofErr w:type="spellEnd"/>
+    </w:p>
+    <w:p>
+      <w:r>
+        <w:t>I aim to develop a web application platform where users can automate their own strategies</w:t>
+      </w:r>
+      <w:r>
+        <w:t xml:space="preserve"> for cryptocurrency trading</w:t>
+      </w:r>
+      <w:r>
+        <w:t xml:space="preserve"> and let a bot trade for them while they are away or sleeping. The application will also provide already existing strategies made by professionals for the users to copy. </w:t>
+      </w:r>
+      <w:r>
+        <w:t>T</w:t>
+      </w:r>
+      <w:r>
+        <w:t xml:space="preserve">he platform will also provide fictional U.S. dollars for the users to practise and test their strategies with. Moreover, each user can have active and idle strategies which </w:t>
+      </w:r>
+      <w:r>
+        <w:t>they</w:t>
+      </w:r>
+      <w:r>
+        <w:t xml:space="preserve"> can create through the application’s UI. Active strategies will place market orders when the requirements specified are met. Whenever a user creates a strategy, they </w:t>
+      </w:r>
+      <w:proofErr w:type="gramStart"/>
+      <w:r>
+        <w:t>have to</w:t>
+      </w:r>
+      <w:proofErr w:type="gramEnd"/>
+      <w:r>
+        <w:t xml:space="preserve"> place BUY and SELL requirements based on indicators </w:t>
+      </w:r>
+      <w:r>
+        <w:t>and</w:t>
+      </w:r>
+      <w:r>
+        <w:t xml:space="preserve"> price point. They also </w:t>
+      </w:r>
+      <w:proofErr w:type="gramStart"/>
+      <w:r>
+        <w:t>have to</w:t>
+      </w:r>
+      <w:proofErr w:type="gramEnd"/>
+      <w:r>
+        <w:t xml:space="preserve"> choose a ticke</w:t>
+      </w:r>
+      <w:r>
+        <w:t>r</w:t>
+      </w:r>
+      <w:r>
+        <w:t xml:space="preserve"> pair from the ones provided by the application (e.g., BTCUSDT as in bitcoin against the US dollar stable coin Tether) and also the amount of money they want to trade. An example strategy the user could create is for a BUY order of 100$ to be placed when the RSI indicator hits the value 30 and a SELL order when it hits 70 on ETHUSDT</w:t>
+      </w:r>
+      <w:r>
+        <w:t xml:space="preserve"> at the </w:t>
+      </w:r>
+      <w:proofErr w:type="gramStart"/>
+      <w:r>
+        <w:t>four hour</w:t>
+      </w:r>
+      <w:proofErr w:type="gramEnd"/>
+      <w:r>
+        <w:t xml:space="preserve"> candlestick chart</w:t>
+      </w:r>
+      <w:r>
+        <w:t>.</w:t>
+      </w:r>
+    </w:p>
+    <w:p/>
+    <w:p/>
+    <w:p/>
+    <w:p>
+      <w:pPr>
         <w:rPr>
           <w:b/>
           <w:bCs/>
           <w:u w:val="single"/>
         </w:rPr>
-        <w:lastRenderedPageBreak/>
-        <w:t xml:space="preserve">2. Literature Review </w:t>
-      </w:r>
-    </w:p>
-    <w:p>
-      <w:pPr>
+      </w:pPr>
+      <w:r>
         <w:rPr>
           <w:b/>
           <w:bCs/>
           <w:u w:val="single"/>
         </w:rPr>
-      </w:pPr>
-      <w:r>
+        <w:lastRenderedPageBreak/>
+        <w:t xml:space="preserve">2. Literature Review </w:t>
+      </w:r>
+    </w:p>
+    <w:p>
+      <w:pPr>
         <w:rPr>
           <w:b/>
           <w:bCs/>
           <w:u w:val="single"/>
         </w:rPr>
-        <w:t>2.1 Introduction</w:t>
-      </w:r>
-    </w:p>
-    <w:p>
-      <w:r>
-        <w:t xml:space="preserve">Researching on the development of such a system can be very challenging because it requires the intercommunication of many different technologies. Moreover, </w:t>
-      </w:r>
-      <w:r>
-        <w:t>most of the</w:t>
-      </w:r>
-      <w:r>
-        <w:t xml:space="preserve"> technical research was taken on mastering the Quasar framework along with Vue js and also understanding websockets and data fetching from external APIs.</w:t>
-      </w:r>
-      <w:r>
-        <w:t xml:space="preserve"> Furthermore, a lot of </w:t>
-      </w:r>
-      <w:r>
-        <w:t xml:space="preserve">research was undertaken on understanding the fundamentals of investing and trading such as technical analysis and grasp understanding of complex candlestick charts components. </w:t>
-      </w:r>
-    </w:p>
-    <w:p>
-      <w:pPr>
+      </w:pPr>
+      <w:r>
         <w:rPr>
           <w:b/>
           <w:bCs/>
           <w:u w:val="single"/>
         </w:rPr>
-      </w:pPr>
-      <w:r>
+        <w:t>2.1 Introduction</w:t>
+      </w:r>
+    </w:p>
+    <w:p>
+      <w:r>
+        <w:t xml:space="preserve">Researching on the development of such a system can be very challenging because it requires the intercommunication of many different technologies. Moreover, </w:t>
+      </w:r>
+      <w:r>
+        <w:t>most of the</w:t>
+      </w:r>
+      <w:r>
+        <w:t xml:space="preserve"> technical research was taken on mastering the Quasar framework along with Vue </w:t>
+      </w:r>
+      <w:proofErr w:type="spellStart"/>
+      <w:r>
+        <w:t>js</w:t>
+      </w:r>
+      <w:proofErr w:type="spellEnd"/>
+      <w:r>
+        <w:t xml:space="preserve"> </w:t>
+      </w:r>
+      <w:proofErr w:type="gramStart"/>
+      <w:r>
+        <w:t>and also</w:t>
+      </w:r>
+      <w:proofErr w:type="gramEnd"/>
+      <w:r>
+        <w:t xml:space="preserve"> understanding </w:t>
+      </w:r>
+      <w:proofErr w:type="spellStart"/>
+      <w:r>
+        <w:t>websockets</w:t>
+      </w:r>
+      <w:proofErr w:type="spellEnd"/>
+      <w:r>
+        <w:t xml:space="preserve"> and data fetching from external APIs.</w:t>
+      </w:r>
+      <w:r>
+        <w:t xml:space="preserve"> Furthermore, a lot of </w:t>
+      </w:r>
+      <w:r>
+        <w:t xml:space="preserve">research was undertaken on understanding the fundamentals of investing and trading such as technical analysis and grasp understanding of complex candlestick charts components. </w:t>
+      </w:r>
+    </w:p>
+    <w:p>
+      <w:pPr>
         <w:rPr>
           <w:b/>
           <w:bCs/>
           <w:u w:val="single"/>
         </w:rPr>
-        <w:t>2.2 Quasar Framework</w:t>
-      </w:r>
-    </w:p>
-    <w:p>
-      <w:r>
-        <w:t>Quasar is a javascript framework which aims to provide developers with the ease of having a cross platform app for web mobile and desktop application, all in one codebase [2]. In addition, Quasar uses Vue js for front end development and also provides several components on their website for easy UI creation.</w:t>
-      </w:r>
-      <w:r>
-        <w:t xml:space="preserve"> The reason for me choosing this framework is</w:t>
-      </w:r>
-      <w:r>
-        <w:t xml:space="preserve"> the responsive element it provides,</w:t>
-      </w:r>
-      <w:r>
-        <w:t xml:space="preserve"> its ease of understanding and use but also secures the scalability potential of the application as it can easily be further developed in other platforms other than web, with just a few weeks in the codebase.</w:t>
-      </w:r>
-      <w:r>
-        <w:t xml:space="preserve"> The Quasar Framework was first released its 1.0 version in 2019 which makes it a newly released framework [1]. Thus, knowledge on its implementation was not taught to me in school or university. </w:t>
-      </w:r>
-      <w:r>
-        <w:t xml:space="preserve">With decent understanding of basic vanilla javascript you could get around the framework, but to further expand my knowledge on it, I have undertaken an online course </w:t>
-      </w:r>
-      <w:r>
-        <w:t>which goes over all the fundamentals of the framework and explains well on how to scale to a larger-scale application</w:t>
-      </w:r>
-      <w:r>
-        <w:t xml:space="preserve"> [3]</w:t>
-      </w:r>
-      <w:r>
-        <w:t>.</w:t>
-      </w:r>
-    </w:p>
-    <w:p>
-      <w:pPr>
+      </w:pPr>
+      <w:r>
         <w:rPr>
           <w:b/>
           <w:bCs/>
           <w:u w:val="single"/>
         </w:rPr>
-      </w:pPr>
-      <w:r>
+        <w:t>2.2 Quasar Framework</w:t>
+      </w:r>
+    </w:p>
+    <w:p>
+      <w:r>
+        <w:t xml:space="preserve">Quasar is a </w:t>
+      </w:r>
+      <w:proofErr w:type="spellStart"/>
+      <w:r>
+        <w:t>javascript</w:t>
+      </w:r>
+      <w:proofErr w:type="spellEnd"/>
+      <w:r>
+        <w:t xml:space="preserve"> framework which aims to provide developers with the ease of having a cross platform app for web mobile and desktop application, all in one codebase [2]. In addition, Quasar uses Vue </w:t>
+      </w:r>
+      <w:proofErr w:type="spellStart"/>
+      <w:r>
+        <w:t>js</w:t>
+      </w:r>
+      <w:proofErr w:type="spellEnd"/>
+      <w:r>
+        <w:t xml:space="preserve"> for front end development </w:t>
+      </w:r>
+      <w:proofErr w:type="gramStart"/>
+      <w:r>
+        <w:t>and also</w:t>
+      </w:r>
+      <w:proofErr w:type="gramEnd"/>
+      <w:r>
+        <w:t xml:space="preserve"> provides several components on their website for easy UI creation.</w:t>
+      </w:r>
+      <w:r>
+        <w:t xml:space="preserve"> The reason for me choosing this framework is</w:t>
+      </w:r>
+      <w:r>
+        <w:t xml:space="preserve"> the responsive element it provides,</w:t>
+      </w:r>
+      <w:r>
+        <w:t xml:space="preserve"> its ease of understanding and use but also secures the scalability potential of the application as it can easily be further developed in other platforms other than web, with just a few weeks in the codebase.</w:t>
+      </w:r>
+      <w:r>
+        <w:t xml:space="preserve"> The Quasar Framework was first released its 1.0 version in 2019 which makes it a newly released framework [1]. Thus, knowledge on its implementation was not taught to me in school or university. </w:t>
+      </w:r>
+      <w:r>
+        <w:t xml:space="preserve">With decent understanding of basic vanilla </w:t>
+      </w:r>
+      <w:proofErr w:type="spellStart"/>
+      <w:r>
+        <w:t>javascript</w:t>
+      </w:r>
+      <w:proofErr w:type="spellEnd"/>
+      <w:r>
+        <w:t xml:space="preserve"> you could get around the framework, but to further expand my knowledge on it, I have undertaken an online course </w:t>
+      </w:r>
+      <w:r>
+        <w:t>which goes over all the fundamentals of the framework and explains well on how to scale to a larger-scale application</w:t>
+      </w:r>
+      <w:r>
+        <w:t xml:space="preserve"> [3]</w:t>
+      </w:r>
+      <w:r>
+        <w:t>.</w:t>
+      </w:r>
+    </w:p>
+    <w:p>
+      <w:pPr>
         <w:rPr>
           <w:b/>
           <w:bCs/>
           <w:u w:val="single"/>
         </w:rPr>
-        <w:t>2.3 Fundamentals of Trading.</w:t>
-      </w:r>
-    </w:p>
-    <w:p>
-      <w:r>
-        <w:t>The world of finance</w:t>
-      </w:r>
-      <w:r>
-        <w:t xml:space="preserve"> and decentralised finance</w:t>
-      </w:r>
-      <w:r>
-        <w:t xml:space="preserve"> specifically</w:t>
-      </w:r>
-      <w:r>
-        <w:t xml:space="preserve"> has </w:t>
-      </w:r>
-      <w:r>
-        <w:t>caught my interest in the past few years which made investing in assets and also researching start-ups a hobby for me. Although, I have a good understanding of different blockchain technologies, I also need to get a good understanding on trading specifically in order to understand my target audience and correctly develop such a platform.</w:t>
-      </w:r>
-      <w:r>
-        <w:t xml:space="preserve"> For </w:t>
-      </w:r>
-      <w:r>
-        <w:t>obtaining such knowledge, I have undertaken another online course which has its primary focus on day trading basics</w:t>
-      </w:r>
-      <w:r>
-        <w:t xml:space="preserve"> [4]</w:t>
-      </w:r>
-      <w:r>
-        <w:t>.</w:t>
-      </w:r>
-    </w:p>
-    <w:p>
-      <w:pPr>
+      </w:pPr>
+      <w:r>
         <w:rPr>
           <w:b/>
           <w:bCs/>
           <w:u w:val="single"/>
         </w:rPr>
-      </w:pPr>
-      <w:r>
+        <w:t>2.3 Fundamentals of Trading.</w:t>
+      </w:r>
+    </w:p>
+    <w:p>
+      <w:r>
+        <w:t>The world of finance</w:t>
+      </w:r>
+      <w:r>
+        <w:t xml:space="preserve"> and decentralised finance</w:t>
+      </w:r>
+      <w:r>
+        <w:t xml:space="preserve"> specifically</w:t>
+      </w:r>
+      <w:r>
+        <w:t xml:space="preserve"> has </w:t>
+      </w:r>
+      <w:r>
+        <w:t xml:space="preserve">caught my interest in the past few years which made investing in assets </w:t>
+      </w:r>
+      <w:proofErr w:type="gramStart"/>
+      <w:r>
+        <w:t>and also</w:t>
+      </w:r>
+      <w:proofErr w:type="gramEnd"/>
+      <w:r>
+        <w:t xml:space="preserve"> researching start-ups a hobby for me. Although, I have a good understanding of different blockchain technologies, I also need to get a good understanding on trading specifically in order to understand my target audience and correctly develop such a platform.</w:t>
+      </w:r>
+      <w:r>
+        <w:t xml:space="preserve"> For </w:t>
+      </w:r>
+      <w:r>
+        <w:t>obtaining such knowledge, I have undertaken another online course which has its primary focus on day trading basics</w:t>
+      </w:r>
+      <w:r>
+        <w:t xml:space="preserve"> [4]</w:t>
+      </w:r>
+      <w:r>
+        <w:t>.</w:t>
+      </w:r>
+    </w:p>
+    <w:p>
+      <w:pPr>
         <w:rPr>
           <w:b/>
           <w:bCs/>
           <w:u w:val="single"/>
         </w:rPr>
+      </w:pPr>
+      <w:r>
+        <w:rPr>
+          <w:b/>
+          <w:bCs/>
+          <w:u w:val="single"/>
+        </w:rPr>
         <w:t>2.4 APIs and web sockets.</w:t>
       </w:r>
     </w:p>
@@ -517,7 +668,15 @@
         <w:t xml:space="preserve"> desired</w:t>
       </w:r>
       <w:r>
-        <w:t xml:space="preserve"> APIs, it was made using python. In addition, I aim to learn how to implement the same APIs with javascript for my project</w:t>
+        <w:t xml:space="preserve"> APIs, it was made using python. In addition, I aim to learn how to implement the same APIs with </w:t>
+      </w:r>
+      <w:proofErr w:type="spellStart"/>
+      <w:r>
+        <w:t>javascript</w:t>
+      </w:r>
+      <w:proofErr w:type="spellEnd"/>
+      <w:r>
+        <w:t xml:space="preserve"> for my project</w:t>
       </w:r>
       <w:r>
         <w:t>’s needs</w:t>
@@ -531,12 +690,328 @@
     <w:p/>
     <w:p/>
     <w:p/>
+    <w:p>
+      <w:r>
+        <w:lastRenderedPageBreak/>
+        <w:t>3. Software architecture</w:t>
+      </w:r>
+    </w:p>
+    <w:p>
+      <w:r>
+        <w:rPr>
+          <w:noProof/>
+        </w:rPr>
+        <w:drawing>
+          <wp:inline distT="0" distB="0" distL="0" distR="0" wp14:anchorId="131CA0F0" wp14:editId="2183200E">
+            <wp:extent cx="5731510" cy="2607310"/>
+            <wp:effectExtent l="0" t="0" r="2540" b="2540"/>
+            <wp:docPr id="6" name="Picture 6" descr="Diagram&#10;&#10;Description automatically generated"/>
+            <wp:cNvGraphicFramePr>
+              <a:graphicFrameLocks xmlns:a="http://schemas.openxmlformats.org/drawingml/2006/main" noChangeAspect="1"/>
+            </wp:cNvGraphicFramePr>
+            <a:graphic xmlns:a="http://schemas.openxmlformats.org/drawingml/2006/main">
+              <a:graphicData uri="http://schemas.openxmlformats.org/drawingml/2006/picture">
+                <pic:pic xmlns:pic="http://schemas.openxmlformats.org/drawingml/2006/picture">
+                  <pic:nvPicPr>
+                    <pic:cNvPr id="6" name="Picture 6" descr="Diagram&#10;&#10;Description automatically generated"/>
+                    <pic:cNvPicPr>
+                      <a:picLocks noChangeAspect="1" noChangeArrowheads="1"/>
+                    </pic:cNvPicPr>
+                  </pic:nvPicPr>
+                  <pic:blipFill>
+                    <a:blip r:embed="rId5">
+                      <a:extLst>
+                        <a:ext uri="{28A0092B-C50C-407E-A947-70E740481C1C}">
+                          <a14:useLocalDpi xmlns:a14="http://schemas.microsoft.com/office/drawing/2010/main" val="0"/>
+                        </a:ext>
+                      </a:extLst>
+                    </a:blip>
+                    <a:srcRect/>
+                    <a:stretch>
+                      <a:fillRect/>
+                    </a:stretch>
+                  </pic:blipFill>
+                  <pic:spPr bwMode="auto">
+                    <a:xfrm>
+                      <a:off x="0" y="0"/>
+                      <a:ext cx="5731510" cy="2607310"/>
+                    </a:xfrm>
+                    <a:prstGeom prst="rect">
+                      <a:avLst/>
+                    </a:prstGeom>
+                    <a:noFill/>
+                    <a:ln>
+                      <a:noFill/>
+                    </a:ln>
+                  </pic:spPr>
+                </pic:pic>
+              </a:graphicData>
+            </a:graphic>
+          </wp:inline>
+        </w:drawing>
+      </w:r>
+    </w:p>
+    <w:p>
+      <w:pPr>
+        <w:rPr>
+          <w:i/>
+          <w:iCs/>
+          <w:color w:val="A6A6A6" w:themeColor="background1" w:themeShade="A6"/>
+          <w:sz w:val="20"/>
+          <w:szCs w:val="20"/>
+        </w:rPr>
+      </w:pPr>
+      <w:r>
+        <w:rPr>
+          <w:i/>
+          <w:iCs/>
+          <w:color w:val="A6A6A6" w:themeColor="background1" w:themeShade="A6"/>
+          <w:sz w:val="20"/>
+          <w:szCs w:val="20"/>
+        </w:rPr>
+        <w:t>Figure 01.</w:t>
+      </w:r>
+      <w:r>
+        <w:rPr>
+          <w:i/>
+          <w:iCs/>
+          <w:color w:val="A6A6A6" w:themeColor="background1" w:themeShade="A6"/>
+          <w:sz w:val="20"/>
+          <w:szCs w:val="20"/>
+        </w:rPr>
+        <w:t xml:space="preserve"> Software architecture diagram</w:t>
+      </w:r>
+    </w:p>
+    <w:p>
+      <w:r>
+        <w:t xml:space="preserve">In figure 01 we can see a diagram visualisation of the system’s underlying architecture. The </w:t>
+      </w:r>
+      <w:proofErr w:type="spellStart"/>
+      <w:r>
+        <w:t>strategify</w:t>
+      </w:r>
+      <w:proofErr w:type="spellEnd"/>
+      <w:r>
+        <w:t xml:space="preserve"> component represents the web application which is the files required for the web application to run. It contains the required files for a web application </w:t>
+      </w:r>
+      <w:r>
+        <w:t xml:space="preserve">to function, </w:t>
+      </w:r>
+      <w:r>
+        <w:t xml:space="preserve">such as html and </w:t>
+      </w:r>
+      <w:proofErr w:type="spellStart"/>
+      <w:r>
+        <w:t>javascript</w:t>
+      </w:r>
+      <w:proofErr w:type="spellEnd"/>
+      <w:r>
+        <w:t xml:space="preserve"> files. </w:t>
+      </w:r>
+    </w:p>
+    <w:p>
+      <w:r>
+        <w:rPr>
+          <w:highlight w:val="yellow"/>
+        </w:rPr>
+        <w:t>Firebase hosting service is a hosting service provided by google which will be used to host my application.</w:t>
+      </w:r>
+      <w:r>
+        <w:t xml:space="preserve"> The reason for choosing such a solution is because </w:t>
+      </w:r>
+      <w:r>
+        <w:t xml:space="preserve">I am not familiar with web hosting, </w:t>
+      </w:r>
+      <w:r>
+        <w:t>and</w:t>
+      </w:r>
+      <w:r>
+        <w:t xml:space="preserve"> thus</w:t>
+      </w:r>
+      <w:r>
+        <w:t>,</w:t>
+      </w:r>
+      <w:r>
+        <w:t xml:space="preserve"> firebase will take </w:t>
+      </w:r>
+      <w:r>
+        <w:t>c</w:t>
+      </w:r>
+      <w:r>
+        <w:t xml:space="preserve">are of </w:t>
+      </w:r>
+      <w:r>
+        <w:t xml:space="preserve">the </w:t>
+      </w:r>
+      <w:r>
+        <w:t>hosting for me.</w:t>
+      </w:r>
+      <w:r>
+        <w:t xml:space="preserve"> Moreover, firebase </w:t>
+      </w:r>
+      <w:proofErr w:type="spellStart"/>
+      <w:r>
+        <w:t>realtime</w:t>
+      </w:r>
+      <w:proofErr w:type="spellEnd"/>
+      <w:r>
+        <w:t xml:space="preserve"> database will be my application’s database for storing all the users’ data. Firebase is an ideal solution for my system for many reasons. </w:t>
+      </w:r>
+      <w:r>
+        <w:rPr>
+          <w:highlight w:val="yellow"/>
+        </w:rPr>
+        <w:t>First and foremost, Firebase is a NoSQL database that stores data in json format, making it easier to communicate with the user interface</w:t>
+      </w:r>
+      <w:r>
+        <w:t xml:space="preserve"> because working with objects in </w:t>
+      </w:r>
+      <w:proofErr w:type="spellStart"/>
+      <w:r>
+        <w:t>javascript</w:t>
+      </w:r>
+      <w:proofErr w:type="spellEnd"/>
+      <w:r>
+        <w:t xml:space="preserve"> is not an issue</w:t>
+      </w:r>
+      <w:r>
+        <w:rPr>
+          <w:highlight w:val="yellow"/>
+        </w:rPr>
+        <w:t>.</w:t>
+      </w:r>
+      <w:r>
+        <w:rPr>
+          <w:highlight w:val="yellow"/>
+        </w:rPr>
+        <w:t xml:space="preserve"> Moreover, firebase provides several scaling plans which will be handled by google,</w:t>
+      </w:r>
+      <w:r>
+        <w:t xml:space="preserve"> meaning all further scaling solutions and database issues will be handled by google at a charge.</w:t>
+      </w:r>
+    </w:p>
+    <w:p>
+      <w:r>
+        <w:t>The application will also be communicating with external API’s as seen in figure 01 which are Quasar’s API and web sockets for data fetching.</w:t>
+      </w:r>
+      <w:r>
+        <w:t xml:space="preserve"> Furthermore, Quasar’s API will be used to provide UI components such as dialogs and text</w:t>
+      </w:r>
+      <w:r>
+        <w:t xml:space="preserve"> </w:t>
+      </w:r>
+      <w:r>
+        <w:t xml:space="preserve">fields, </w:t>
+      </w:r>
+      <w:proofErr w:type="gramStart"/>
+      <w:r>
+        <w:t>similar to</w:t>
+      </w:r>
+      <w:proofErr w:type="gramEnd"/>
+      <w:r>
+        <w:t xml:space="preserve"> other more popular</w:t>
+      </w:r>
+      <w:r>
+        <w:t xml:space="preserve"> </w:t>
+      </w:r>
+      <w:proofErr w:type="spellStart"/>
+      <w:r>
+        <w:t>javascript</w:t>
+      </w:r>
+      <w:proofErr w:type="spellEnd"/>
+      <w:r>
+        <w:t xml:space="preserve"> frameworks such as Bootstrap. </w:t>
+      </w:r>
+      <w:r>
+        <w:t>Implementation of</w:t>
+      </w:r>
+      <w:r>
+        <w:t xml:space="preserve"> </w:t>
+      </w:r>
+      <w:proofErr w:type="spellStart"/>
+      <w:r>
+        <w:t>Binance’s</w:t>
+      </w:r>
+      <w:proofErr w:type="spellEnd"/>
+      <w:r>
+        <w:t xml:space="preserve"> live data fetching from web sockets will take place in the application</w:t>
+      </w:r>
+      <w:r>
+        <w:t>. The data fetched will be in json format and it contains all necessary information for the application to function</w:t>
+      </w:r>
+      <w:r>
+        <w:t xml:space="preserve"> such as open and close prices and metrics such as trading volume</w:t>
+      </w:r>
+      <w:r>
+        <w:t>.</w:t>
+      </w:r>
+    </w:p>
+    <w:p>
+      <w:r>
+        <w:t xml:space="preserve">The users will be using the application through its user interface which will be created using Vue </w:t>
+      </w:r>
+      <w:proofErr w:type="spellStart"/>
+      <w:r>
+        <w:t>js</w:t>
+      </w:r>
+      <w:proofErr w:type="spellEnd"/>
+      <w:r>
+        <w:t xml:space="preserve"> and Quasar.</w:t>
+      </w:r>
+      <w:r>
+        <w:t xml:space="preserve"> Node </w:t>
+      </w:r>
+      <w:proofErr w:type="spellStart"/>
+      <w:r>
+        <w:t>js</w:t>
+      </w:r>
+      <w:proofErr w:type="spellEnd"/>
+      <w:r>
+        <w:t xml:space="preserve"> will be the bridge between the application’s front end and back end. Moreover, when the user makes requests through the user interface, data is collected or altered to the database using Node </w:t>
+      </w:r>
+      <w:proofErr w:type="spellStart"/>
+      <w:r>
+        <w:t>js</w:t>
+      </w:r>
+      <w:proofErr w:type="spellEnd"/>
+      <w:r>
+        <w:t>.</w:t>
+      </w:r>
+    </w:p>
+    <w:p/>
+    <w:p/>
+    <w:p/>
+    <w:p/>
+    <w:p/>
+    <w:p/>
+    <w:p/>
+    <w:p/>
+    <w:p/>
+    <w:p/>
+    <w:p/>
+    <w:p/>
+    <w:p/>
+    <w:p/>
+    <w:p/>
+    <w:p/>
+    <w:p/>
+    <w:p/>
+    <w:p/>
+    <w:p/>
+    <w:p/>
+    <w:p/>
+    <w:p/>
+    <w:p/>
+    <w:p/>
+    <w:p/>
+    <w:p/>
+    <w:p/>
     <w:p/>
     <w:p>
       <w:r>
         <w:t xml:space="preserve">[1] </w:t>
       </w:r>
-      <w:hyperlink r:id="rId5" w:history="1">
+      <w:hyperlink r:id="rId6" w:history="1">
         <w:r>
           <w:rPr>
             <w:rStyle w:val="Hyperlink"/>
@@ -549,7 +1024,7 @@
       <w:r>
         <w:t xml:space="preserve">[2] </w:t>
       </w:r>
-      <w:hyperlink r:id="rId6" w:history="1">
+      <w:hyperlink r:id="rId7" w:history="1">
         <w:r>
           <w:rPr>
             <w:rStyle w:val="Hyperlink"/>
@@ -562,7 +1037,7 @@
       <w:r>
         <w:t xml:space="preserve">[3] </w:t>
       </w:r>
-      <w:hyperlink r:id="rId7" w:history="1">
+      <w:hyperlink r:id="rId8" w:history="1">
         <w:r>
           <w:rPr>
             <w:rStyle w:val="Hyperlink"/>
@@ -578,7 +1053,7 @@
       <w:r>
         <w:t xml:space="preserve">[4] </w:t>
       </w:r>
-      <w:hyperlink r:id="rId8" w:history="1">
+      <w:hyperlink r:id="rId9" w:history="1">
         <w:r>
           <w:rPr>
             <w:rStyle w:val="Hyperlink"/>
@@ -591,7 +1066,7 @@
       <w:r>
         <w:t xml:space="preserve">[5] </w:t>
       </w:r>
-      <w:hyperlink r:id="rId9" w:history="1">
+      <w:hyperlink r:id="rId10" w:history="1">
         <w:r>
           <w:rPr>
             <w:rStyle w:val="Hyperlink"/>

--- a/trading bot requirements.docx
+++ b/trading bot requirements.docx
@@ -154,21 +154,13 @@
     </w:p>
     <w:p>
       <w:r>
-        <w:t xml:space="preserve">The primary aim of my application is to automate </w:t>
-      </w:r>
-      <w:proofErr w:type="gramStart"/>
-      <w:r>
-        <w:t>the aforementioned</w:t>
+        <w:t>The primary aim of my application is to automate the aforementioned</w:t>
       </w:r>
       <w:r>
         <w:t xml:space="preserve">, </w:t>
       </w:r>
       <w:r>
-        <w:t>by</w:t>
-      </w:r>
-      <w:proofErr w:type="gramEnd"/>
-      <w:r>
-        <w:t xml:space="preserve"> setting up bots to </w:t>
+        <w:t xml:space="preserve">by setting up bots to </w:t>
       </w:r>
       <w:r>
         <w:t>execute</w:t>
@@ -204,23 +196,7 @@
         <w:t xml:space="preserve">. </w:t>
       </w:r>
       <w:r>
-        <w:t xml:space="preserve">Further aims of the project </w:t>
-      </w:r>
-      <w:proofErr w:type="gramStart"/>
-      <w:r>
-        <w:t>are;  implementation</w:t>
-      </w:r>
-      <w:proofErr w:type="gramEnd"/>
-      <w:r>
-        <w:t xml:space="preserve"> of real money trading through APIs such as the one </w:t>
-      </w:r>
-      <w:proofErr w:type="spellStart"/>
-      <w:r>
-        <w:t>Binance</w:t>
-      </w:r>
-      <w:proofErr w:type="spellEnd"/>
-      <w:r>
-        <w:t xml:space="preserve"> provides, adoption of the software by hedge</w:t>
+        <w:t>Further aims of the project are;  implementation of real money trading through APIs such as the one Binance provides, adoption of the software by hedge</w:t>
       </w:r>
       <w:r>
         <w:t xml:space="preserve"> </w:t>
@@ -248,15 +224,7 @@
     </w:p>
     <w:p>
       <w:r>
-        <w:t xml:space="preserve">The application will be called </w:t>
-      </w:r>
-      <w:proofErr w:type="spellStart"/>
-      <w:r>
-        <w:t>Strategify</w:t>
-      </w:r>
-      <w:proofErr w:type="spellEnd"/>
-      <w:r>
-        <w:t xml:space="preserve"> and will be developed using the quasar framework. The main objectives are the following.</w:t>
+        <w:t>The application will be called Strategify and will be developed using the quasar framework. The main objectives are the following.</w:t>
       </w:r>
     </w:p>
     <w:p>
@@ -268,15 +236,7 @@
         </w:numPr>
       </w:pPr>
       <w:r>
-        <w:t xml:space="preserve">Create a user-friendly front end using quasar’s utilities and Vue </w:t>
-      </w:r>
-      <w:proofErr w:type="spellStart"/>
-      <w:r>
-        <w:t>js</w:t>
-      </w:r>
-      <w:proofErr w:type="spellEnd"/>
-      <w:r>
-        <w:t>.</w:t>
+        <w:t>Create a user-friendly front end using quasar’s utilities and Vue js.</w:t>
       </w:r>
     </w:p>
     <w:p>
@@ -288,15 +248,7 @@
         </w:numPr>
       </w:pPr>
       <w:r>
-        <w:t xml:space="preserve">Quasar uses node </w:t>
-      </w:r>
-      <w:proofErr w:type="spellStart"/>
-      <w:r>
-        <w:t>js</w:t>
-      </w:r>
-      <w:proofErr w:type="spellEnd"/>
-      <w:r>
-        <w:t xml:space="preserve"> to its core which will be used to create the back end which connects the app with the database</w:t>
+        <w:t>Quasar uses node js to its core which will be used to create the back end which connects the app with the database</w:t>
       </w:r>
     </w:p>
     <w:p>
@@ -319,41 +271,26 @@
           <w:numId w:val="7"/>
         </w:numPr>
       </w:pPr>
-      <w:proofErr w:type="spellStart"/>
-      <w:r>
-        <w:t>Binance</w:t>
-      </w:r>
-      <w:proofErr w:type="spellEnd"/>
-      <w:r>
-        <w:t xml:space="preserve"> API will be implemented to fetch live candlestick data</w:t>
-      </w:r>
-    </w:p>
-    <w:p>
-      <w:pPr>
-        <w:rPr>
-          <w:b/>
-          <w:bCs/>
-          <w:u w:val="single"/>
-        </w:rPr>
-      </w:pPr>
-      <w:r>
-        <w:rPr>
-          <w:b/>
-          <w:bCs/>
-          <w:u w:val="single"/>
-        </w:rPr>
-        <w:t xml:space="preserve">1.4 Brief description of </w:t>
-      </w:r>
-      <w:proofErr w:type="spellStart"/>
-      <w:r>
-        <w:rPr>
-          <w:b/>
-          <w:bCs/>
-          <w:u w:val="single"/>
-        </w:rPr>
-        <w:t>Strategify</w:t>
-      </w:r>
-      <w:proofErr w:type="spellEnd"/>
+      <w:r>
+        <w:t>Binance API will be implemented to fetch live candlestick data</w:t>
+      </w:r>
+    </w:p>
+    <w:p>
+      <w:pPr>
+        <w:rPr>
+          <w:b/>
+          <w:bCs/>
+          <w:u w:val="single"/>
+        </w:rPr>
+      </w:pPr>
+      <w:r>
+        <w:rPr>
+          <w:b/>
+          <w:bCs/>
+          <w:u w:val="single"/>
+        </w:rPr>
+        <w:t>1.4 Brief description of Strategify</w:t>
+      </w:r>
     </w:p>
     <w:p>
       <w:r>
@@ -375,29 +312,13 @@
         <w:t>they</w:t>
       </w:r>
       <w:r>
-        <w:t xml:space="preserve"> can create through the application’s UI. Active strategies will place market orders when the requirements specified are met. Whenever a user creates a strategy, they </w:t>
-      </w:r>
-      <w:proofErr w:type="gramStart"/>
-      <w:r>
-        <w:t>have to</w:t>
-      </w:r>
-      <w:proofErr w:type="gramEnd"/>
-      <w:r>
-        <w:t xml:space="preserve"> place BUY and SELL requirements based on indicators </w:t>
+        <w:t xml:space="preserve"> can create through the application’s UI. Active strategies will place market orders when the requirements specified are met. Whenever a user creates a strategy, they have to place BUY and SELL requirements based on indicators </w:t>
       </w:r>
       <w:r>
         <w:t>and</w:t>
       </w:r>
       <w:r>
-        <w:t xml:space="preserve"> price point. They also </w:t>
-      </w:r>
-      <w:proofErr w:type="gramStart"/>
-      <w:r>
-        <w:t>have to</w:t>
-      </w:r>
-      <w:proofErr w:type="gramEnd"/>
-      <w:r>
-        <w:t xml:space="preserve"> choose a ticke</w:t>
+        <w:t xml:space="preserve"> price point. They also have to choose a ticke</w:t>
       </w:r>
       <w:r>
         <w:t>r</w:t>
@@ -406,15 +327,7 @@
         <w:t xml:space="preserve"> pair from the ones provided by the application (e.g., BTCUSDT as in bitcoin against the US dollar stable coin Tether) and also the amount of money they want to trade. An example strategy the user could create is for a BUY order of 100$ to be placed when the RSI indicator hits the value 30 and a SELL order when it hits 70 on ETHUSDT</w:t>
       </w:r>
       <w:r>
-        <w:t xml:space="preserve"> at the </w:t>
-      </w:r>
-      <w:proofErr w:type="gramStart"/>
-      <w:r>
-        <w:t>four hour</w:t>
-      </w:r>
-      <w:proofErr w:type="gramEnd"/>
-      <w:r>
-        <w:t xml:space="preserve"> candlestick chart</w:t>
+        <w:t xml:space="preserve"> at the four hour candlestick chart</w:t>
       </w:r>
       <w:r>
         <w:t>.</w:t>
@@ -466,31 +379,7 @@
         <w:t>most of the</w:t>
       </w:r>
       <w:r>
-        <w:t xml:space="preserve"> technical research was taken on mastering the Quasar framework along with Vue </w:t>
-      </w:r>
-      <w:proofErr w:type="spellStart"/>
-      <w:r>
-        <w:t>js</w:t>
-      </w:r>
-      <w:proofErr w:type="spellEnd"/>
-      <w:r>
-        <w:t xml:space="preserve"> </w:t>
-      </w:r>
-      <w:proofErr w:type="gramStart"/>
-      <w:r>
-        <w:t>and also</w:t>
-      </w:r>
-      <w:proofErr w:type="gramEnd"/>
-      <w:r>
-        <w:t xml:space="preserve"> understanding </w:t>
-      </w:r>
-      <w:proofErr w:type="spellStart"/>
-      <w:r>
-        <w:t>websockets</w:t>
-      </w:r>
-      <w:proofErr w:type="spellEnd"/>
-      <w:r>
-        <w:t xml:space="preserve"> and data fetching from external APIs.</w:t>
+        <w:t xml:space="preserve"> technical research was taken on mastering the Quasar framework along with Vue js and also understanding websockets and data fetching from external APIs.</w:t>
       </w:r>
       <w:r>
         <w:t xml:space="preserve"> Furthermore, a lot of </w:t>
@@ -518,31 +407,7 @@
     </w:p>
     <w:p>
       <w:r>
-        <w:t xml:space="preserve">Quasar is a </w:t>
-      </w:r>
-      <w:proofErr w:type="spellStart"/>
-      <w:r>
-        <w:t>javascript</w:t>
-      </w:r>
-      <w:proofErr w:type="spellEnd"/>
-      <w:r>
-        <w:t xml:space="preserve"> framework which aims to provide developers with the ease of having a cross platform app for web mobile and desktop application, all in one codebase [2]. In addition, Quasar uses Vue </w:t>
-      </w:r>
-      <w:proofErr w:type="spellStart"/>
-      <w:r>
-        <w:t>js</w:t>
-      </w:r>
-      <w:proofErr w:type="spellEnd"/>
-      <w:r>
-        <w:t xml:space="preserve"> for front end development </w:t>
-      </w:r>
-      <w:proofErr w:type="gramStart"/>
-      <w:r>
-        <w:t>and also</w:t>
-      </w:r>
-      <w:proofErr w:type="gramEnd"/>
-      <w:r>
-        <w:t xml:space="preserve"> provides several components on their website for easy UI creation.</w:t>
+        <w:t>Quasar is a javascript framework which aims to provide developers with the ease of having a cross platform app for web mobile and desktop application, all in one codebase [2]. In addition, Quasar uses Vue js for front end development and also provides several components on their website for easy UI creation.</w:t>
       </w:r>
       <w:r>
         <w:t xml:space="preserve"> The reason for me choosing this framework is</w:t>
@@ -557,15 +422,7 @@
         <w:t xml:space="preserve"> The Quasar Framework was first released its 1.0 version in 2019 which makes it a newly released framework [1]. Thus, knowledge on its implementation was not taught to me in school or university. </w:t>
       </w:r>
       <w:r>
-        <w:t xml:space="preserve">With decent understanding of basic vanilla </w:t>
-      </w:r>
-      <w:proofErr w:type="spellStart"/>
-      <w:r>
-        <w:t>javascript</w:t>
-      </w:r>
-      <w:proofErr w:type="spellEnd"/>
-      <w:r>
-        <w:t xml:space="preserve"> you could get around the framework, but to further expand my knowledge on it, I have undertaken an online course </w:t>
+        <w:t xml:space="preserve">With decent understanding of basic vanilla javascript you could get around the framework, but to further expand my knowledge on it, I have undertaken an online course </w:t>
       </w:r>
       <w:r>
         <w:t>which goes over all the fundamentals of the framework and explains well on how to scale to a larger-scale application</w:t>
@@ -608,15 +465,7 @@
         <w:t xml:space="preserve"> has </w:t>
       </w:r>
       <w:r>
-        <w:t xml:space="preserve">caught my interest in the past few years which made investing in assets </w:t>
-      </w:r>
-      <w:proofErr w:type="gramStart"/>
-      <w:r>
-        <w:t>and also</w:t>
-      </w:r>
-      <w:proofErr w:type="gramEnd"/>
-      <w:r>
-        <w:t xml:space="preserve"> researching start-ups a hobby for me. Although, I have a good understanding of different blockchain technologies, I also need to get a good understanding on trading specifically in order to understand my target audience and correctly develop such a platform.</w:t>
+        <w:t>caught my interest in the past few years which made investing in assets and also researching start-ups a hobby for me. Although, I have a good understanding of different blockchain technologies, I also need to get a good understanding on trading specifically in order to understand my target audience and correctly develop such a platform.</w:t>
       </w:r>
       <w:r>
         <w:t xml:space="preserve"> For </w:t>
@@ -668,15 +517,7 @@
         <w:t xml:space="preserve"> desired</w:t>
       </w:r>
       <w:r>
-        <w:t xml:space="preserve"> APIs, it was made using python. In addition, I aim to learn how to implement the same APIs with </w:t>
-      </w:r>
-      <w:proofErr w:type="spellStart"/>
-      <w:r>
-        <w:t>javascript</w:t>
-      </w:r>
-      <w:proofErr w:type="spellEnd"/>
-      <w:r>
-        <w:t xml:space="preserve"> for my project</w:t>
+        <w:t xml:space="preserve"> APIs, it was made using python. In addition, I aim to learn how to implement the same APIs with javascript for my project</w:t>
       </w:r>
       <w:r>
         <w:t>’s needs</w:t>
@@ -691,9 +532,37 @@
     <w:p/>
     <w:p/>
     <w:p>
-      <w:r>
+      <w:pPr>
+        <w:rPr>
+          <w:b/>
+          <w:bCs/>
+          <w:u w:val="single"/>
+        </w:rPr>
+      </w:pPr>
+      <w:r>
+        <w:rPr>
+          <w:b/>
+          <w:bCs/>
+          <w:u w:val="single"/>
+        </w:rPr>
         <w:lastRenderedPageBreak/>
-        <w:t>3. Software architecture</w:t>
+        <w:t>3.</w:t>
+      </w:r>
+      <w:r>
+        <w:rPr>
+          <w:b/>
+          <w:bCs/>
+          <w:u w:val="single"/>
+        </w:rPr>
+        <w:t>1</w:t>
+      </w:r>
+      <w:r>
+        <w:rPr>
+          <w:b/>
+          <w:bCs/>
+          <w:u w:val="single"/>
+        </w:rPr>
+        <w:t xml:space="preserve"> Software architecture</w:t>
       </w:r>
     </w:p>
     <w:p>
@@ -784,29 +653,13 @@
     </w:p>
     <w:p>
       <w:r>
-        <w:t xml:space="preserve">In figure 01 we can see a diagram visualisation of the system’s underlying architecture. The </w:t>
-      </w:r>
-      <w:proofErr w:type="spellStart"/>
-      <w:r>
-        <w:t>strategify</w:t>
-      </w:r>
-      <w:proofErr w:type="spellEnd"/>
-      <w:r>
-        <w:t xml:space="preserve"> component represents the web application which is the files required for the web application to run. It contains the required files for a web application </w:t>
+        <w:t xml:space="preserve">In figure 01 we can see a diagram visualisation of the system’s underlying architecture. The strategify component represents the web application which is the files required for the web application to run. It contains the required files for a web application </w:t>
       </w:r>
       <w:r>
         <w:t xml:space="preserve">to function, </w:t>
       </w:r>
       <w:r>
-        <w:t xml:space="preserve">such as html and </w:t>
-      </w:r>
-      <w:proofErr w:type="spellStart"/>
-      <w:r>
-        <w:t>javascript</w:t>
-      </w:r>
-      <w:proofErr w:type="spellEnd"/>
-      <w:r>
-        <w:t xml:space="preserve"> files. </w:t>
+        <w:t xml:space="preserve">such as html and javascript files. </w:t>
       </w:r>
     </w:p>
     <w:p>
@@ -847,15 +700,7 @@
         <w:t>hosting for me.</w:t>
       </w:r>
       <w:r>
-        <w:t xml:space="preserve"> Moreover, firebase </w:t>
-      </w:r>
-      <w:proofErr w:type="spellStart"/>
-      <w:r>
-        <w:t>realtime</w:t>
-      </w:r>
-      <w:proofErr w:type="spellEnd"/>
-      <w:r>
-        <w:t xml:space="preserve"> database will be my application’s database for storing all the users’ data. Firebase is an ideal solution for my system for many reasons. </w:t>
+        <w:t xml:space="preserve"> Moreover, firebase realtime database will be my application’s database for storing all the users’ data. Firebase is an ideal solution for my system for many reasons. </w:t>
       </w:r>
       <w:r>
         <w:rPr>
@@ -864,15 +709,7 @@
         <w:t>First and foremost, Firebase is a NoSQL database that stores data in json format, making it easier to communicate with the user interface</w:t>
       </w:r>
       <w:r>
-        <w:t xml:space="preserve"> because working with objects in </w:t>
-      </w:r>
-      <w:proofErr w:type="spellStart"/>
-      <w:r>
-        <w:t>javascript</w:t>
-      </w:r>
-      <w:proofErr w:type="spellEnd"/>
-      <w:r>
-        <w:t xml:space="preserve"> is not an issue</w:t>
+        <w:t xml:space="preserve"> because working with objects in javascript is not an issue</w:t>
       </w:r>
       <w:r>
         <w:rPr>
@@ -901,24 +738,11 @@
         <w:t xml:space="preserve"> </w:t>
       </w:r>
       <w:r>
-        <w:t xml:space="preserve">fields, </w:t>
-      </w:r>
-      <w:proofErr w:type="gramStart"/>
-      <w:r>
-        <w:t>similar to</w:t>
-      </w:r>
-      <w:proofErr w:type="gramEnd"/>
-      <w:r>
-        <w:t xml:space="preserve"> other more popular</w:t>
-      </w:r>
-      <w:r>
-        <w:t xml:space="preserve"> </w:t>
-      </w:r>
-      <w:proofErr w:type="spellStart"/>
-      <w:r>
-        <w:t>javascript</w:t>
-      </w:r>
-      <w:proofErr w:type="spellEnd"/>
+        <w:t>fields, similar to other more popular</w:t>
+      </w:r>
+      <w:r>
+        <w:t xml:space="preserve"> javascript</w:t>
+      </w:r>
       <w:r>
         <w:t xml:space="preserve"> frameworks such as Bootstrap. </w:t>
       </w:r>
@@ -926,13 +750,8 @@
         <w:t>Implementation of</w:t>
       </w:r>
       <w:r>
-        <w:t xml:space="preserve"> </w:t>
-      </w:r>
-      <w:proofErr w:type="spellStart"/>
-      <w:r>
-        <w:t>Binance’s</w:t>
-      </w:r>
-      <w:proofErr w:type="spellEnd"/>
+        <w:t xml:space="preserve"> Binance’s</w:t>
+      </w:r>
       <w:r>
         <w:t xml:space="preserve"> live data fetching from web sockets will take place in the application</w:t>
       </w:r>
@@ -948,43 +767,872 @@
     </w:p>
     <w:p>
       <w:r>
-        <w:t xml:space="preserve">The users will be using the application through its user interface which will be created using Vue </w:t>
-      </w:r>
-      <w:proofErr w:type="spellStart"/>
-      <w:r>
-        <w:t>js</w:t>
-      </w:r>
-      <w:proofErr w:type="spellEnd"/>
-      <w:r>
-        <w:t xml:space="preserve"> and Quasar.</w:t>
-      </w:r>
-      <w:r>
-        <w:t xml:space="preserve"> Node </w:t>
-      </w:r>
-      <w:proofErr w:type="spellStart"/>
-      <w:r>
-        <w:t>js</w:t>
-      </w:r>
-      <w:proofErr w:type="spellEnd"/>
-      <w:r>
-        <w:t xml:space="preserve"> will be the bridge between the application’s front end and back end. Moreover, when the user makes requests through the user interface, data is collected or altered to the database using Node </w:t>
-      </w:r>
-      <w:proofErr w:type="spellStart"/>
-      <w:r>
-        <w:t>js</w:t>
-      </w:r>
-      <w:proofErr w:type="spellEnd"/>
+        <w:t>The users will be using the application through its user interface which will be created using Vue js and Quasar. Node js will be the bridge between the application’s front end and back end. Moreover, when the user makes requests through the user interface, data is collected or altered to the database using Node js.</w:t>
+      </w:r>
+    </w:p>
+    <w:p/>
+    <w:p/>
+    <w:p/>
+    <w:p/>
+    <w:p>
+      <w:pPr>
+        <w:rPr>
+          <w:b/>
+          <w:bCs/>
+          <w:u w:val="single"/>
+        </w:rPr>
+      </w:pPr>
+      <w:r>
+        <w:rPr>
+          <w:b/>
+          <w:bCs/>
+          <w:u w:val="single"/>
+        </w:rPr>
+        <w:lastRenderedPageBreak/>
+        <w:t>3.2</w:t>
+      </w:r>
+      <w:r>
+        <w:rPr>
+          <w:b/>
+          <w:bCs/>
+          <w:u w:val="single"/>
+        </w:rPr>
+        <w:t>. Prototype description</w:t>
+      </w:r>
+    </w:p>
+    <w:p>
+      <w:r>
+        <w:t xml:space="preserve">In this section, screenshots of the developed prototype will be shown and be discussed on their functionality. </w:t>
+      </w:r>
+      <w:r>
+        <w:t>In addition, with each screenshot I will be discussing the features I have implemented so far.</w:t>
+      </w:r>
+    </w:p>
+    <w:p>
+      <w:r>
+        <w:rPr>
+          <w:noProof/>
+        </w:rPr>
+        <w:drawing>
+          <wp:inline distT="0" distB="0" distL="0" distR="0" wp14:anchorId="1F09D416" wp14:editId="5F7EAD6C">
+            <wp:extent cx="5166360" cy="2442154"/>
+            <wp:effectExtent l="0" t="0" r="0" b="0"/>
+            <wp:docPr id="1" name="Picture 1"/>
+            <wp:cNvGraphicFramePr>
+              <a:graphicFrameLocks xmlns:a="http://schemas.openxmlformats.org/drawingml/2006/main" noChangeAspect="1"/>
+            </wp:cNvGraphicFramePr>
+            <a:graphic xmlns:a="http://schemas.openxmlformats.org/drawingml/2006/main">
+              <a:graphicData uri="http://schemas.openxmlformats.org/drawingml/2006/picture">
+                <pic:pic xmlns:pic="http://schemas.openxmlformats.org/drawingml/2006/picture">
+                  <pic:nvPicPr>
+                    <pic:cNvPr id="0" name="Picture 1"/>
+                    <pic:cNvPicPr>
+                      <a:picLocks noChangeAspect="1" noChangeArrowheads="1"/>
+                    </pic:cNvPicPr>
+                  </pic:nvPicPr>
+                  <pic:blipFill>
+                    <a:blip r:embed="rId6" cstate="print">
+                      <a:extLst>
+                        <a:ext uri="{28A0092B-C50C-407E-A947-70E740481C1C}">
+                          <a14:useLocalDpi xmlns:a14="http://schemas.microsoft.com/office/drawing/2010/main" val="0"/>
+                        </a:ext>
+                      </a:extLst>
+                    </a:blip>
+                    <a:srcRect/>
+                    <a:stretch>
+                      <a:fillRect/>
+                    </a:stretch>
+                  </pic:blipFill>
+                  <pic:spPr bwMode="auto">
+                    <a:xfrm>
+                      <a:off x="0" y="0"/>
+                      <a:ext cx="5179574" cy="2448400"/>
+                    </a:xfrm>
+                    <a:prstGeom prst="rect">
+                      <a:avLst/>
+                    </a:prstGeom>
+                    <a:noFill/>
+                    <a:ln>
+                      <a:noFill/>
+                    </a:ln>
+                  </pic:spPr>
+                </pic:pic>
+              </a:graphicData>
+            </a:graphic>
+          </wp:inline>
+        </w:drawing>
+      </w:r>
+    </w:p>
+    <w:p>
+      <w:pPr>
+        <w:rPr>
+          <w:i/>
+          <w:iCs/>
+          <w:color w:val="A6A6A6" w:themeColor="background1" w:themeShade="A6"/>
+          <w:sz w:val="20"/>
+          <w:szCs w:val="20"/>
+        </w:rPr>
+      </w:pPr>
+      <w:r>
+        <w:rPr>
+          <w:i/>
+          <w:iCs/>
+          <w:color w:val="A6A6A6" w:themeColor="background1" w:themeShade="A6"/>
+          <w:sz w:val="20"/>
+          <w:szCs w:val="20"/>
+        </w:rPr>
+        <w:t>Figure 02. Strategify’s dashboard</w:t>
+      </w:r>
+    </w:p>
+    <w:p>
+      <w:r>
+        <w:t>The main section of the dashboard is a list of all the user’s created strategies. Moreover, each strategy is shown with its name, ticker, timeframe, amount, active status and finally buy and sell conditions.</w:t>
+      </w:r>
+      <w:r>
+        <w:t xml:space="preserve"> On the left, there is a drawer which shows the navigation list, the user can click on any page they wish to redirect from there. The </w:t>
+      </w:r>
+      <w:r>
+        <w:t xml:space="preserve">only pages existing right now at these early development stages is the My Strategies page which is the one shown in Figure 02 and a settings page which is empty and will be developed later on. </w:t>
+      </w:r>
+      <w:r>
+        <w:t>Furthermore, On the top left there is a log out button which the user can click if they wish to log out from their account.</w:t>
+      </w:r>
+    </w:p>
+    <w:p>
+      <w:r>
+        <w:rPr>
+          <w:noProof/>
+        </w:rPr>
+        <w:drawing>
+          <wp:inline distT="0" distB="0" distL="0" distR="0" wp14:anchorId="49276F4D" wp14:editId="2D3A6EAC">
+            <wp:extent cx="3277295" cy="3105150"/>
+            <wp:effectExtent l="0" t="0" r="0" b="0"/>
+            <wp:docPr id="2" name="Picture 2"/>
+            <wp:cNvGraphicFramePr>
+              <a:graphicFrameLocks xmlns:a="http://schemas.openxmlformats.org/drawingml/2006/main" noChangeAspect="1"/>
+            </wp:cNvGraphicFramePr>
+            <a:graphic xmlns:a="http://schemas.openxmlformats.org/drawingml/2006/main">
+              <a:graphicData uri="http://schemas.openxmlformats.org/drawingml/2006/picture">
+                <pic:pic xmlns:pic="http://schemas.openxmlformats.org/drawingml/2006/picture">
+                  <pic:nvPicPr>
+                    <pic:cNvPr id="0" name="Picture 2"/>
+                    <pic:cNvPicPr>
+                      <a:picLocks noChangeAspect="1" noChangeArrowheads="1"/>
+                    </pic:cNvPicPr>
+                  </pic:nvPicPr>
+                  <pic:blipFill>
+                    <a:blip r:embed="rId7" cstate="print">
+                      <a:extLst>
+                        <a:ext uri="{28A0092B-C50C-407E-A947-70E740481C1C}">
+                          <a14:useLocalDpi xmlns:a14="http://schemas.microsoft.com/office/drawing/2010/main" val="0"/>
+                        </a:ext>
+                      </a:extLst>
+                    </a:blip>
+                    <a:srcRect/>
+                    <a:stretch>
+                      <a:fillRect/>
+                    </a:stretch>
+                  </pic:blipFill>
+                  <pic:spPr bwMode="auto">
+                    <a:xfrm>
+                      <a:off x="0" y="0"/>
+                      <a:ext cx="3280791" cy="3108462"/>
+                    </a:xfrm>
+                    <a:prstGeom prst="rect">
+                      <a:avLst/>
+                    </a:prstGeom>
+                    <a:noFill/>
+                    <a:ln>
+                      <a:noFill/>
+                    </a:ln>
+                  </pic:spPr>
+                </pic:pic>
+              </a:graphicData>
+            </a:graphic>
+          </wp:inline>
+        </w:drawing>
+      </w:r>
+    </w:p>
+    <w:p>
+      <w:pPr>
+        <w:rPr>
+          <w:i/>
+          <w:iCs/>
+          <w:color w:val="A6A6A6" w:themeColor="background1" w:themeShade="A6"/>
+          <w:sz w:val="20"/>
+          <w:szCs w:val="20"/>
+        </w:rPr>
+      </w:pPr>
+      <w:r>
+        <w:rPr>
+          <w:i/>
+          <w:iCs/>
+          <w:color w:val="A6A6A6" w:themeColor="background1" w:themeShade="A6"/>
+          <w:sz w:val="20"/>
+          <w:szCs w:val="20"/>
+        </w:rPr>
+        <w:t>Figure 03. Create a new strategy</w:t>
+      </w:r>
+    </w:p>
+    <w:p>
+      <w:r>
+        <w:lastRenderedPageBreak/>
+        <w:t xml:space="preserve">In figure 02, there is a button at the bottom showing a plus icon which can be used to create a new strategy. After pressing the button a dialog appears as shown in figure 03. The user then can </w:t>
+      </w:r>
+      <w:r>
+        <w:t>fill all the fields and then click on save to create a new strategy.</w:t>
+      </w:r>
+    </w:p>
+    <w:p>
+      <w:r>
+        <w:rPr>
+          <w:noProof/>
+        </w:rPr>
+        <w:drawing>
+          <wp:inline distT="0" distB="0" distL="0" distR="0" wp14:anchorId="3F5E3012" wp14:editId="55450512">
+            <wp:extent cx="3191910" cy="3200400"/>
+            <wp:effectExtent l="0" t="0" r="8890" b="0"/>
+            <wp:docPr id="3" name="Picture 3"/>
+            <wp:cNvGraphicFramePr>
+              <a:graphicFrameLocks xmlns:a="http://schemas.openxmlformats.org/drawingml/2006/main" noChangeAspect="1"/>
+            </wp:cNvGraphicFramePr>
+            <a:graphic xmlns:a="http://schemas.openxmlformats.org/drawingml/2006/main">
+              <a:graphicData uri="http://schemas.openxmlformats.org/drawingml/2006/picture">
+                <pic:pic xmlns:pic="http://schemas.openxmlformats.org/drawingml/2006/picture">
+                  <pic:nvPicPr>
+                    <pic:cNvPr id="0" name="Picture 3"/>
+                    <pic:cNvPicPr>
+                      <a:picLocks noChangeAspect="1" noChangeArrowheads="1"/>
+                    </pic:cNvPicPr>
+                  </pic:nvPicPr>
+                  <pic:blipFill>
+                    <a:blip r:embed="rId8" cstate="print">
+                      <a:extLst>
+                        <a:ext uri="{28A0092B-C50C-407E-A947-70E740481C1C}">
+                          <a14:useLocalDpi xmlns:a14="http://schemas.microsoft.com/office/drawing/2010/main" val="0"/>
+                        </a:ext>
+                      </a:extLst>
+                    </a:blip>
+                    <a:srcRect/>
+                    <a:stretch>
+                      <a:fillRect/>
+                    </a:stretch>
+                  </pic:blipFill>
+                  <pic:spPr bwMode="auto">
+                    <a:xfrm>
+                      <a:off x="0" y="0"/>
+                      <a:ext cx="3199181" cy="3207690"/>
+                    </a:xfrm>
+                    <a:prstGeom prst="rect">
+                      <a:avLst/>
+                    </a:prstGeom>
+                    <a:noFill/>
+                    <a:ln>
+                      <a:noFill/>
+                    </a:ln>
+                  </pic:spPr>
+                </pic:pic>
+              </a:graphicData>
+            </a:graphic>
+          </wp:inline>
+        </w:drawing>
+      </w:r>
+    </w:p>
+    <w:p/>
+    <w:p>
+      <w:pPr>
+        <w:rPr>
+          <w:i/>
+          <w:iCs/>
+          <w:color w:val="A6A6A6" w:themeColor="background1" w:themeShade="A6"/>
+          <w:sz w:val="20"/>
+          <w:szCs w:val="20"/>
+        </w:rPr>
+      </w:pPr>
+      <w:r>
+        <w:rPr>
+          <w:i/>
+          <w:iCs/>
+          <w:color w:val="A6A6A6" w:themeColor="background1" w:themeShade="A6"/>
+          <w:sz w:val="20"/>
+          <w:szCs w:val="20"/>
+        </w:rPr>
+        <w:t>Figure 04. Edit strategy</w:t>
+      </w:r>
+    </w:p>
+    <w:p>
+      <w:r>
+        <w:t xml:space="preserve">If the user wishes to edit a strategy, they click on the edit icon on the top right of each strategy. </w:t>
+      </w:r>
+      <w:r>
+        <w:t>Moreover, a dialog appears with the strategies data loaded, then the user changes the fields they wish to edit and click on the save button.</w:t>
+      </w:r>
+    </w:p>
+    <w:p>
+      <w:r>
+        <w:rPr>
+          <w:noProof/>
+        </w:rPr>
+        <w:drawing>
+          <wp:inline distT="0" distB="0" distL="0" distR="0" wp14:anchorId="6FD3C5FB" wp14:editId="1CE0028D">
+            <wp:extent cx="4743450" cy="2865120"/>
+            <wp:effectExtent l="0" t="0" r="0" b="0"/>
+            <wp:docPr id="4" name="Picture 4"/>
+            <wp:cNvGraphicFramePr>
+              <a:graphicFrameLocks xmlns:a="http://schemas.openxmlformats.org/drawingml/2006/main" noChangeAspect="1"/>
+            </wp:cNvGraphicFramePr>
+            <a:graphic xmlns:a="http://schemas.openxmlformats.org/drawingml/2006/main">
+              <a:graphicData uri="http://schemas.openxmlformats.org/drawingml/2006/picture">
+                <pic:pic xmlns:pic="http://schemas.openxmlformats.org/drawingml/2006/picture">
+                  <pic:nvPicPr>
+                    <pic:cNvPr id="0" name="Picture 4"/>
+                    <pic:cNvPicPr>
+                      <a:picLocks noChangeAspect="1" noChangeArrowheads="1"/>
+                    </pic:cNvPicPr>
+                  </pic:nvPicPr>
+                  <pic:blipFill>
+                    <a:blip r:embed="rId9" cstate="print">
+                      <a:extLst>
+                        <a:ext uri="{28A0092B-C50C-407E-A947-70E740481C1C}">
+                          <a14:useLocalDpi xmlns:a14="http://schemas.microsoft.com/office/drawing/2010/main" val="0"/>
+                        </a:ext>
+                      </a:extLst>
+                    </a:blip>
+                    <a:srcRect/>
+                    <a:stretch>
+                      <a:fillRect/>
+                    </a:stretch>
+                  </pic:blipFill>
+                  <pic:spPr bwMode="auto">
+                    <a:xfrm>
+                      <a:off x="0" y="0"/>
+                      <a:ext cx="4743450" cy="2865120"/>
+                    </a:xfrm>
+                    <a:prstGeom prst="rect">
+                      <a:avLst/>
+                    </a:prstGeom>
+                    <a:noFill/>
+                    <a:ln>
+                      <a:noFill/>
+                    </a:ln>
+                  </pic:spPr>
+                </pic:pic>
+              </a:graphicData>
+            </a:graphic>
+          </wp:inline>
+        </w:drawing>
+      </w:r>
+    </w:p>
+    <w:p>
+      <w:pPr>
+        <w:rPr>
+          <w:i/>
+          <w:iCs/>
+          <w:color w:val="A6A6A6" w:themeColor="background1" w:themeShade="A6"/>
+          <w:sz w:val="20"/>
+          <w:szCs w:val="20"/>
+        </w:rPr>
+      </w:pPr>
+      <w:r>
+        <w:rPr>
+          <w:i/>
+          <w:iCs/>
+          <w:color w:val="A6A6A6" w:themeColor="background1" w:themeShade="A6"/>
+          <w:sz w:val="20"/>
+          <w:szCs w:val="20"/>
+        </w:rPr>
+        <w:t>Figure 05. Delete a strategy</w:t>
+      </w:r>
+    </w:p>
+    <w:p/>
+    <w:p>
+      <w:r>
+        <w:lastRenderedPageBreak/>
+        <w:t xml:space="preserve">In order to delete one of the strategies, the delete button on the top right of each strategy needs to be clicked. </w:t>
+      </w:r>
+      <w:r>
+        <w:t>After clicking the button, a dialog appears asking the user for permission to delete the strategy as shown in Figure 05. If the OK button is pressed, the program proceeds with deleting the strategy</w:t>
+      </w:r>
+    </w:p>
+    <w:p>
+      <w:r>
+        <w:rPr>
+          <w:noProof/>
+        </w:rPr>
+        <w:drawing>
+          <wp:inline distT="0" distB="0" distL="0" distR="0" wp14:anchorId="6C3F4F69" wp14:editId="117195B5">
+            <wp:extent cx="5562600" cy="2598101"/>
+            <wp:effectExtent l="0" t="0" r="0" b="0"/>
+            <wp:docPr id="8" name="Picture 8" descr="A screenshot of a computer&#10;&#10;Description automatically generated"/>
+            <wp:cNvGraphicFramePr>
+              <a:graphicFrameLocks xmlns:a="http://schemas.openxmlformats.org/drawingml/2006/main" noChangeAspect="1"/>
+            </wp:cNvGraphicFramePr>
+            <a:graphic xmlns:a="http://schemas.openxmlformats.org/drawingml/2006/main">
+              <a:graphicData uri="http://schemas.openxmlformats.org/drawingml/2006/picture">
+                <pic:pic xmlns:pic="http://schemas.openxmlformats.org/drawingml/2006/picture">
+                  <pic:nvPicPr>
+                    <pic:cNvPr id="8" name="Picture 8" descr="A screenshot of a computer&#10;&#10;Description automatically generated"/>
+                    <pic:cNvPicPr>
+                      <a:picLocks noChangeAspect="1" noChangeArrowheads="1"/>
+                    </pic:cNvPicPr>
+                  </pic:nvPicPr>
+                  <pic:blipFill>
+                    <a:blip r:embed="rId10" cstate="print">
+                      <a:extLst>
+                        <a:ext uri="{28A0092B-C50C-407E-A947-70E740481C1C}">
+                          <a14:useLocalDpi xmlns:a14="http://schemas.microsoft.com/office/drawing/2010/main" val="0"/>
+                        </a:ext>
+                      </a:extLst>
+                    </a:blip>
+                    <a:srcRect/>
+                    <a:stretch>
+                      <a:fillRect/>
+                    </a:stretch>
+                  </pic:blipFill>
+                  <pic:spPr bwMode="auto">
+                    <a:xfrm>
+                      <a:off x="0" y="0"/>
+                      <a:ext cx="5565195" cy="2599313"/>
+                    </a:xfrm>
+                    <a:prstGeom prst="rect">
+                      <a:avLst/>
+                    </a:prstGeom>
+                    <a:noFill/>
+                    <a:ln>
+                      <a:noFill/>
+                    </a:ln>
+                  </pic:spPr>
+                </pic:pic>
+              </a:graphicData>
+            </a:graphic>
+          </wp:inline>
+        </w:drawing>
+      </w:r>
+    </w:p>
+    <w:p>
+      <w:pPr>
+        <w:rPr>
+          <w:i/>
+          <w:iCs/>
+          <w:color w:val="A6A6A6" w:themeColor="background1" w:themeShade="A6"/>
+          <w:sz w:val="20"/>
+          <w:szCs w:val="20"/>
+        </w:rPr>
+      </w:pPr>
+      <w:r>
+        <w:rPr>
+          <w:i/>
+          <w:iCs/>
+          <w:color w:val="A6A6A6" w:themeColor="background1" w:themeShade="A6"/>
+          <w:sz w:val="20"/>
+          <w:szCs w:val="20"/>
+        </w:rPr>
+        <w:t>Figure 06. Separating active and inactive strategies</w:t>
+      </w:r>
+    </w:p>
+    <w:p>
+      <w:r>
+        <w:t>In order to activate a strategy, the user have to click on the active checkbox shown on each strategy’s card. The user interface then separates the strategies into two lists the active and inactive strategies. This way helps the user to notice which strategies are active more effectively instead of going through the list.</w:t>
+      </w:r>
+    </w:p>
+    <w:p>
+      <w:r>
+        <w:rPr>
+          <w:noProof/>
+        </w:rPr>
+        <w:drawing>
+          <wp:inline distT="0" distB="0" distL="0" distR="0" wp14:anchorId="64B136C7" wp14:editId="3F8DF766">
+            <wp:extent cx="5722620" cy="2659380"/>
+            <wp:effectExtent l="0" t="0" r="0" b="7620"/>
+            <wp:docPr id="5" name="Picture 5"/>
+            <wp:cNvGraphicFramePr>
+              <a:graphicFrameLocks xmlns:a="http://schemas.openxmlformats.org/drawingml/2006/main" noChangeAspect="1"/>
+            </wp:cNvGraphicFramePr>
+            <a:graphic xmlns:a="http://schemas.openxmlformats.org/drawingml/2006/main">
+              <a:graphicData uri="http://schemas.openxmlformats.org/drawingml/2006/picture">
+                <pic:pic xmlns:pic="http://schemas.openxmlformats.org/drawingml/2006/picture">
+                  <pic:nvPicPr>
+                    <pic:cNvPr id="0" name="Picture 5"/>
+                    <pic:cNvPicPr>
+                      <a:picLocks noChangeAspect="1" noChangeArrowheads="1"/>
+                    </pic:cNvPicPr>
+                  </pic:nvPicPr>
+                  <pic:blipFill>
+                    <a:blip r:embed="rId11" cstate="print">
+                      <a:extLst>
+                        <a:ext uri="{28A0092B-C50C-407E-A947-70E740481C1C}">
+                          <a14:useLocalDpi xmlns:a14="http://schemas.microsoft.com/office/drawing/2010/main" val="0"/>
+                        </a:ext>
+                      </a:extLst>
+                    </a:blip>
+                    <a:srcRect/>
+                    <a:stretch>
+                      <a:fillRect/>
+                    </a:stretch>
+                  </pic:blipFill>
+                  <pic:spPr bwMode="auto">
+                    <a:xfrm>
+                      <a:off x="0" y="0"/>
+                      <a:ext cx="5722620" cy="2659380"/>
+                    </a:xfrm>
+                    <a:prstGeom prst="rect">
+                      <a:avLst/>
+                    </a:prstGeom>
+                    <a:noFill/>
+                    <a:ln>
+                      <a:noFill/>
+                    </a:ln>
+                  </pic:spPr>
+                </pic:pic>
+              </a:graphicData>
+            </a:graphic>
+          </wp:inline>
+        </w:drawing>
+      </w:r>
+    </w:p>
+    <w:p>
+      <w:pPr>
+        <w:rPr>
+          <w:i/>
+          <w:iCs/>
+          <w:color w:val="A6A6A6" w:themeColor="background1" w:themeShade="A6"/>
+          <w:sz w:val="20"/>
+          <w:szCs w:val="20"/>
+        </w:rPr>
+      </w:pPr>
+      <w:r>
+        <w:rPr>
+          <w:i/>
+          <w:iCs/>
+          <w:color w:val="A6A6A6" w:themeColor="background1" w:themeShade="A6"/>
+          <w:sz w:val="20"/>
+          <w:szCs w:val="20"/>
+        </w:rPr>
+        <w:t>Figure 0</w:t>
+      </w:r>
+      <w:r>
+        <w:rPr>
+          <w:i/>
+          <w:iCs/>
+          <w:color w:val="A6A6A6" w:themeColor="background1" w:themeShade="A6"/>
+          <w:sz w:val="20"/>
+          <w:szCs w:val="20"/>
+        </w:rPr>
+        <w:t>7</w:t>
+      </w:r>
+      <w:r>
+        <w:rPr>
+          <w:i/>
+          <w:iCs/>
+          <w:color w:val="A6A6A6" w:themeColor="background1" w:themeShade="A6"/>
+          <w:sz w:val="20"/>
+          <w:szCs w:val="20"/>
+        </w:rPr>
+        <w:t>. Login page</w:t>
+      </w:r>
+    </w:p>
+    <w:p>
+      <w:r>
+        <w:t>The user can logout of their account anytime by clicking the top right LOGOUT button as shown in figure 01. The user is then redirected to the login page shown in figure 0</w:t>
+      </w:r>
+      <w:r>
+        <w:t>7</w:t>
+      </w:r>
+      <w:r>
+        <w:t>. Moreover, the user here is presented with a panel to choose between logging in or registering to the application. The application keeps users’ authentication data in email and password format thus, the user has to fill an email and password field to complete the process.</w:t>
+      </w:r>
+      <w:r>
+        <w:t xml:space="preserve"> The form uses firebase’s authentication API </w:t>
+      </w:r>
+      <w:r>
+        <w:lastRenderedPageBreak/>
+        <w:t>which gives an error if the user tries to create an account using a pre-existing email as shown in figure 0</w:t>
+      </w:r>
+      <w:r>
+        <w:t>8</w:t>
+      </w:r>
       <w:r>
         <w:t>.</w:t>
       </w:r>
     </w:p>
-    <w:p/>
-    <w:p/>
-    <w:p/>
-    <w:p/>
-    <w:p/>
-    <w:p/>
-    <w:p/>
+    <w:p>
+      <w:r>
+        <w:rPr>
+          <w:noProof/>
+        </w:rPr>
+        <w:drawing>
+          <wp:inline distT="0" distB="0" distL="0" distR="0" wp14:anchorId="60B5888D" wp14:editId="392067DC">
+            <wp:extent cx="3429000" cy="2728599"/>
+            <wp:effectExtent l="0" t="0" r="0" b="0"/>
+            <wp:docPr id="7" name="Picture 7"/>
+            <wp:cNvGraphicFramePr>
+              <a:graphicFrameLocks xmlns:a="http://schemas.openxmlformats.org/drawingml/2006/main" noChangeAspect="1"/>
+            </wp:cNvGraphicFramePr>
+            <a:graphic xmlns:a="http://schemas.openxmlformats.org/drawingml/2006/main">
+              <a:graphicData uri="http://schemas.openxmlformats.org/drawingml/2006/picture">
+                <pic:pic xmlns:pic="http://schemas.openxmlformats.org/drawingml/2006/picture">
+                  <pic:nvPicPr>
+                    <pic:cNvPr id="0" name="Picture 1"/>
+                    <pic:cNvPicPr>
+                      <a:picLocks noChangeAspect="1" noChangeArrowheads="1"/>
+                    </pic:cNvPicPr>
+                  </pic:nvPicPr>
+                  <pic:blipFill>
+                    <a:blip r:embed="rId12" cstate="print">
+                      <a:extLst>
+                        <a:ext uri="{28A0092B-C50C-407E-A947-70E740481C1C}">
+                          <a14:useLocalDpi xmlns:a14="http://schemas.microsoft.com/office/drawing/2010/main" val="0"/>
+                        </a:ext>
+                      </a:extLst>
+                    </a:blip>
+                    <a:srcRect/>
+                    <a:stretch>
+                      <a:fillRect/>
+                    </a:stretch>
+                  </pic:blipFill>
+                  <pic:spPr bwMode="auto">
+                    <a:xfrm>
+                      <a:off x="0" y="0"/>
+                      <a:ext cx="3433979" cy="2732561"/>
+                    </a:xfrm>
+                    <a:prstGeom prst="rect">
+                      <a:avLst/>
+                    </a:prstGeom>
+                    <a:noFill/>
+                    <a:ln>
+                      <a:noFill/>
+                    </a:ln>
+                  </pic:spPr>
+                </pic:pic>
+              </a:graphicData>
+            </a:graphic>
+          </wp:inline>
+        </w:drawing>
+      </w:r>
+    </w:p>
+    <w:p>
+      <w:pPr>
+        <w:rPr>
+          <w:i/>
+          <w:iCs/>
+          <w:color w:val="A6A6A6" w:themeColor="background1" w:themeShade="A6"/>
+          <w:sz w:val="20"/>
+          <w:szCs w:val="20"/>
+        </w:rPr>
+      </w:pPr>
+      <w:r>
+        <w:rPr>
+          <w:i/>
+          <w:iCs/>
+          <w:color w:val="A6A6A6" w:themeColor="background1" w:themeShade="A6"/>
+          <w:sz w:val="20"/>
+          <w:szCs w:val="20"/>
+        </w:rPr>
+        <w:t>Figure 0</w:t>
+      </w:r>
+      <w:r>
+        <w:rPr>
+          <w:i/>
+          <w:iCs/>
+          <w:color w:val="A6A6A6" w:themeColor="background1" w:themeShade="A6"/>
+          <w:sz w:val="20"/>
+          <w:szCs w:val="20"/>
+        </w:rPr>
+        <w:t>8</w:t>
+      </w:r>
+      <w:r>
+        <w:rPr>
+          <w:i/>
+          <w:iCs/>
+          <w:color w:val="A6A6A6" w:themeColor="background1" w:themeShade="A6"/>
+          <w:sz w:val="20"/>
+          <w:szCs w:val="20"/>
+        </w:rPr>
+        <w:t>. Register with an existing email error.</w:t>
+      </w:r>
+    </w:p>
+    <w:p>
+      <w:pPr>
+        <w:rPr>
+          <w:b/>
+          <w:bCs/>
+          <w:u w:val="single"/>
+        </w:rPr>
+      </w:pPr>
+      <w:r>
+        <w:rPr>
+          <w:b/>
+          <w:bCs/>
+          <w:u w:val="single"/>
+        </w:rPr>
+        <w:t>3.3 Features to implement</w:t>
+      </w:r>
+    </w:p>
+    <w:p>
+      <w:pPr>
+        <w:pStyle w:val="ListParagraph"/>
+        <w:numPr>
+          <w:ilvl w:val="0"/>
+          <w:numId w:val="8"/>
+        </w:numPr>
+      </w:pPr>
+      <w:r>
+        <w:t>Data fetching on cryptocurrency</w:t>
+      </w:r>
+      <w:r>
+        <w:t xml:space="preserve"> which will be</w:t>
+      </w:r>
+      <w:r>
+        <w:t xml:space="preserve"> display</w:t>
+      </w:r>
+      <w:r>
+        <w:t>ed</w:t>
+      </w:r>
+      <w:r>
+        <w:t xml:space="preserve"> to users</w:t>
+      </w:r>
+      <w:r>
+        <w:t>.</w:t>
+      </w:r>
+    </w:p>
+    <w:p>
+      <w:pPr>
+        <w:pStyle w:val="ListParagraph"/>
+        <w:numPr>
+          <w:ilvl w:val="0"/>
+          <w:numId w:val="8"/>
+        </w:numPr>
+      </w:pPr>
+      <w:r>
+        <w:t>Adding fictional coins which the users can use to trade</w:t>
+      </w:r>
+      <w:r>
+        <w:t>.</w:t>
+      </w:r>
+    </w:p>
+    <w:p>
+      <w:pPr>
+        <w:pStyle w:val="ListParagraph"/>
+        <w:numPr>
+          <w:ilvl w:val="0"/>
+          <w:numId w:val="8"/>
+        </w:numPr>
+      </w:pPr>
+      <w:r>
+        <w:t xml:space="preserve">Implement algorithms to visualise trades for users using their coins and the data </w:t>
+      </w:r>
+      <w:r>
+        <w:t>from the web sockets.</w:t>
+      </w:r>
+    </w:p>
+    <w:p>
+      <w:pPr>
+        <w:rPr>
+          <w:b/>
+          <w:bCs/>
+          <w:u w:val="single"/>
+        </w:rPr>
+      </w:pPr>
+      <w:r>
+        <w:rPr>
+          <w:b/>
+          <w:bCs/>
+          <w:u w:val="single"/>
+        </w:rPr>
+        <w:t>3.</w:t>
+      </w:r>
+      <w:r>
+        <w:rPr>
+          <w:b/>
+          <w:bCs/>
+          <w:u w:val="single"/>
+        </w:rPr>
+        <w:t>4</w:t>
+      </w:r>
+      <w:r>
+        <w:rPr>
+          <w:b/>
+          <w:bCs/>
+          <w:u w:val="single"/>
+        </w:rPr>
+        <w:t xml:space="preserve"> Data structure </w:t>
+      </w:r>
+    </w:p>
+    <w:p>
+      <w:r>
+        <w:t>As mentioned before, the application uses firebase for storing the user</w:t>
+      </w:r>
+      <w:r>
+        <w:t>s’</w:t>
+      </w:r>
+      <w:r>
+        <w:t xml:space="preserve"> data. Furthermore, firebase is a NoSQL database and makes use of objects to store data. The data stored so far can be seen in figure 09.</w:t>
+      </w:r>
+      <w:r>
+        <w:t xml:space="preserve"> To explain, an object called “strats” contains objects each named as each user’s ID, each of these objects contains the user’s strategies.</w:t>
+      </w:r>
+    </w:p>
+    <w:p>
+      <w:r>
+        <w:lastRenderedPageBreak/>
+        <w:drawing>
+          <wp:inline distT="0" distB="0" distL="0" distR="0" wp14:anchorId="16ACA554" wp14:editId="1BE055AC">
+            <wp:extent cx="3878066" cy="8564880"/>
+            <wp:effectExtent l="0" t="0" r="8255" b="7620"/>
+            <wp:docPr id="9" name="Picture 9" descr="Text&#10;&#10;Description automatically generated"/>
+            <wp:cNvGraphicFramePr>
+              <a:graphicFrameLocks xmlns:a="http://schemas.openxmlformats.org/drawingml/2006/main" noChangeAspect="1"/>
+            </wp:cNvGraphicFramePr>
+            <a:graphic xmlns:a="http://schemas.openxmlformats.org/drawingml/2006/main">
+              <a:graphicData uri="http://schemas.openxmlformats.org/drawingml/2006/picture">
+                <pic:pic xmlns:pic="http://schemas.openxmlformats.org/drawingml/2006/picture">
+                  <pic:nvPicPr>
+                    <pic:cNvPr id="9" name="Picture 9" descr="Text&#10;&#10;Description automatically generated"/>
+                    <pic:cNvPicPr/>
+                  </pic:nvPicPr>
+                  <pic:blipFill>
+                    <a:blip r:embed="rId13"/>
+                    <a:stretch>
+                      <a:fillRect/>
+                    </a:stretch>
+                  </pic:blipFill>
+                  <pic:spPr>
+                    <a:xfrm>
+                      <a:off x="0" y="0"/>
+                      <a:ext cx="3878843" cy="8566596"/>
+                    </a:xfrm>
+                    <a:prstGeom prst="rect">
+                      <a:avLst/>
+                    </a:prstGeom>
+                  </pic:spPr>
+                </pic:pic>
+              </a:graphicData>
+            </a:graphic>
+          </wp:inline>
+        </w:drawing>
+      </w:r>
+    </w:p>
+    <w:p>
+      <w:pPr>
+        <w:rPr>
+          <w:i/>
+          <w:iCs/>
+          <w:color w:val="A6A6A6" w:themeColor="background1" w:themeShade="A6"/>
+          <w:sz w:val="20"/>
+          <w:szCs w:val="20"/>
+        </w:rPr>
+      </w:pPr>
+      <w:r>
+        <w:rPr>
+          <w:i/>
+          <w:iCs/>
+          <w:color w:val="A6A6A6" w:themeColor="background1" w:themeShade="A6"/>
+          <w:sz w:val="20"/>
+          <w:szCs w:val="20"/>
+        </w:rPr>
+        <w:t>Figure 09. Data structure</w:t>
+      </w:r>
+    </w:p>
     <w:p/>
     <w:p/>
     <w:p/>
@@ -1011,7 +1659,7 @@
       <w:r>
         <w:t xml:space="preserve">[1] </w:t>
       </w:r>
-      <w:hyperlink r:id="rId6" w:history="1">
+      <w:hyperlink r:id="rId14" w:history="1">
         <w:r>
           <w:rPr>
             <w:rStyle w:val="Hyperlink"/>
@@ -1024,7 +1672,7 @@
       <w:r>
         <w:t xml:space="preserve">[2] </w:t>
       </w:r>
-      <w:hyperlink r:id="rId7" w:history="1">
+      <w:hyperlink r:id="rId15" w:history="1">
         <w:r>
           <w:rPr>
             <w:rStyle w:val="Hyperlink"/>
@@ -1037,7 +1685,7 @@
       <w:r>
         <w:t xml:space="preserve">[3] </w:t>
       </w:r>
-      <w:hyperlink r:id="rId8" w:history="1">
+      <w:hyperlink r:id="rId16" w:history="1">
         <w:r>
           <w:rPr>
             <w:rStyle w:val="Hyperlink"/>
@@ -1053,7 +1701,7 @@
       <w:r>
         <w:t xml:space="preserve">[4] </w:t>
       </w:r>
-      <w:hyperlink r:id="rId9" w:history="1">
+      <w:hyperlink r:id="rId17" w:history="1">
         <w:r>
           <w:rPr>
             <w:rStyle w:val="Hyperlink"/>
@@ -1066,7 +1714,7 @@
       <w:r>
         <w:t xml:space="preserve">[5] </w:t>
       </w:r>
-      <w:hyperlink r:id="rId10" w:history="1">
+      <w:hyperlink r:id="rId18" w:history="1">
         <w:r>
           <w:rPr>
             <w:rStyle w:val="Hyperlink"/>
@@ -1699,6 +2347,119 @@
     </w:lvl>
   </w:abstractNum>
   <w:abstractNum w:abstractNumId="6" w15:restartNumberingAfterBreak="0">
+    <w:nsid w:val="5BF17F44"/>
+    <w:multiLevelType w:val="hybridMultilevel"/>
+    <w:tmpl w:val="5B3C6770"/>
+    <w:lvl w:ilvl="0" w:tplc="04090001">
+      <w:start w:val="1"/>
+      <w:numFmt w:val="bullet"/>
+      <w:lvlText w:val=""/>
+      <w:lvlJc w:val="left"/>
+      <w:pPr>
+        <w:ind w:left="720" w:hanging="360"/>
+      </w:pPr>
+      <w:rPr>
+        <w:rFonts w:ascii="Symbol" w:hAnsi="Symbol" w:hint="default"/>
+      </w:rPr>
+    </w:lvl>
+    <w:lvl w:ilvl="1" w:tplc="04090003" w:tentative="1">
+      <w:start w:val="1"/>
+      <w:numFmt w:val="bullet"/>
+      <w:lvlText w:val="o"/>
+      <w:lvlJc w:val="left"/>
+      <w:pPr>
+        <w:ind w:left="1440" w:hanging="360"/>
+      </w:pPr>
+      <w:rPr>
+        <w:rFonts w:ascii="Courier New" w:hAnsi="Courier New" w:cs="Courier New" w:hint="default"/>
+      </w:rPr>
+    </w:lvl>
+    <w:lvl w:ilvl="2" w:tplc="04090005" w:tentative="1">
+      <w:start w:val="1"/>
+      <w:numFmt w:val="bullet"/>
+      <w:lvlText w:val=""/>
+      <w:lvlJc w:val="left"/>
+      <w:pPr>
+        <w:ind w:left="2160" w:hanging="360"/>
+      </w:pPr>
+      <w:rPr>
+        <w:rFonts w:ascii="Wingdings" w:hAnsi="Wingdings" w:hint="default"/>
+      </w:rPr>
+    </w:lvl>
+    <w:lvl w:ilvl="3" w:tplc="04090001" w:tentative="1">
+      <w:start w:val="1"/>
+      <w:numFmt w:val="bullet"/>
+      <w:lvlText w:val=""/>
+      <w:lvlJc w:val="left"/>
+      <w:pPr>
+        <w:ind w:left="2880" w:hanging="360"/>
+      </w:pPr>
+      <w:rPr>
+        <w:rFonts w:ascii="Symbol" w:hAnsi="Symbol" w:hint="default"/>
+      </w:rPr>
+    </w:lvl>
+    <w:lvl w:ilvl="4" w:tplc="04090003" w:tentative="1">
+      <w:start w:val="1"/>
+      <w:numFmt w:val="bullet"/>
+      <w:lvlText w:val="o"/>
+      <w:lvlJc w:val="left"/>
+      <w:pPr>
+        <w:ind w:left="3600" w:hanging="360"/>
+      </w:pPr>
+      <w:rPr>
+        <w:rFonts w:ascii="Courier New" w:hAnsi="Courier New" w:cs="Courier New" w:hint="default"/>
+      </w:rPr>
+    </w:lvl>
+    <w:lvl w:ilvl="5" w:tplc="04090005" w:tentative="1">
+      <w:start w:val="1"/>
+      <w:numFmt w:val="bullet"/>
+      <w:lvlText w:val=""/>
+      <w:lvlJc w:val="left"/>
+      <w:pPr>
+        <w:ind w:left="4320" w:hanging="360"/>
+      </w:pPr>
+      <w:rPr>
+        <w:rFonts w:ascii="Wingdings" w:hAnsi="Wingdings" w:hint="default"/>
+      </w:rPr>
+    </w:lvl>
+    <w:lvl w:ilvl="6" w:tplc="04090001" w:tentative="1">
+      <w:start w:val="1"/>
+      <w:numFmt w:val="bullet"/>
+      <w:lvlText w:val=""/>
+      <w:lvlJc w:val="left"/>
+      <w:pPr>
+        <w:ind w:left="5040" w:hanging="360"/>
+      </w:pPr>
+      <w:rPr>
+        <w:rFonts w:ascii="Symbol" w:hAnsi="Symbol" w:hint="default"/>
+      </w:rPr>
+    </w:lvl>
+    <w:lvl w:ilvl="7" w:tplc="04090003" w:tentative="1">
+      <w:start w:val="1"/>
+      <w:numFmt w:val="bullet"/>
+      <w:lvlText w:val="o"/>
+      <w:lvlJc w:val="left"/>
+      <w:pPr>
+        <w:ind w:left="5760" w:hanging="360"/>
+      </w:pPr>
+      <w:rPr>
+        <w:rFonts w:ascii="Courier New" w:hAnsi="Courier New" w:cs="Courier New" w:hint="default"/>
+      </w:rPr>
+    </w:lvl>
+    <w:lvl w:ilvl="8" w:tplc="04090005" w:tentative="1">
+      <w:start w:val="1"/>
+      <w:numFmt w:val="bullet"/>
+      <w:lvlText w:val=""/>
+      <w:lvlJc w:val="left"/>
+      <w:pPr>
+        <w:ind w:left="6480" w:hanging="360"/>
+      </w:pPr>
+      <w:rPr>
+        <w:rFonts w:ascii="Wingdings" w:hAnsi="Wingdings" w:hint="default"/>
+      </w:rPr>
+    </w:lvl>
+  </w:abstractNum>
+  <w:abstractNum w:abstractNumId="7" w15:restartNumberingAfterBreak="0">
     <w:nsid w:val="5CA20078"/>
     <w:multiLevelType w:val="hybridMultilevel"/>
     <w:tmpl w:val="3FD42EC4"/>
@@ -1797,7 +2558,7 @@
     <w:abstractNumId w:val="2"/>
   </w:num>
   <w:num w:numId="4">
-    <w:abstractNumId w:val="6"/>
+    <w:abstractNumId w:val="7"/>
   </w:num>
   <w:num w:numId="5">
     <w:abstractNumId w:val="3"/>
@@ -1807,6 +2568,9 @@
   </w:num>
   <w:num w:numId="7">
     <w:abstractNumId w:val="0"/>
+  </w:num>
+  <w:num w:numId="8">
+    <w:abstractNumId w:val="6"/>
   </w:num>
 </w:numbering>
 </file>

--- a/trading bot requirements.docx
+++ b/trading bot requirements.docx
@@ -154,13 +154,21 @@
     </w:p>
     <w:p>
       <w:r>
-        <w:t>The primary aim of my application is to automate the aforementioned</w:t>
+        <w:t xml:space="preserve">The primary aim of my application is to automate </w:t>
+      </w:r>
+      <w:proofErr w:type="gramStart"/>
+      <w:r>
+        <w:t>the aforementioned</w:t>
       </w:r>
       <w:r>
         <w:t xml:space="preserve">, </w:t>
       </w:r>
       <w:r>
-        <w:t xml:space="preserve">by setting up bots to </w:t>
+        <w:t>by</w:t>
+      </w:r>
+      <w:proofErr w:type="gramEnd"/>
+      <w:r>
+        <w:t xml:space="preserve"> setting up bots to </w:t>
       </w:r>
       <w:r>
         <w:t>execute</w:t>
@@ -196,7 +204,21 @@
         <w:t xml:space="preserve">. </w:t>
       </w:r>
       <w:r>
-        <w:t>Further aims of the project are;  implementation of real money trading through APIs such as the one Binance provides, adoption of the software by hedge</w:t>
+        <w:t xml:space="preserve">Further aims of the project </w:t>
+      </w:r>
+      <w:r>
+        <w:t>are</w:t>
+      </w:r>
+      <w:r>
+        <w:t xml:space="preserve"> implementation of real money trading through APIs such as the one </w:t>
+      </w:r>
+      <w:proofErr w:type="spellStart"/>
+      <w:r>
+        <w:t>Binance</w:t>
+      </w:r>
+      <w:proofErr w:type="spellEnd"/>
+      <w:r>
+        <w:t xml:space="preserve"> provides, adoption of the software by hedge</w:t>
       </w:r>
       <w:r>
         <w:t xml:space="preserve"> </w:t>
@@ -271,8 +293,13 @@
           <w:numId w:val="7"/>
         </w:numPr>
       </w:pPr>
-      <w:r>
-        <w:t>Binance API will be implemented to fetch live candlestick data</w:t>
+      <w:proofErr w:type="spellStart"/>
+      <w:r>
+        <w:t>Binance</w:t>
+      </w:r>
+      <w:proofErr w:type="spellEnd"/>
+      <w:r>
+        <w:t xml:space="preserve"> API will be implemented to fetch live candlestick data</w:t>
       </w:r>
     </w:p>
     <w:p>
@@ -312,22 +339,58 @@
         <w:t>they</w:t>
       </w:r>
       <w:r>
-        <w:t xml:space="preserve"> can create through the application’s UI. Active strategies will place market orders when the requirements specified are met. Whenever a user creates a strategy, they have to place BUY and SELL requirements based on indicators </w:t>
+        <w:t xml:space="preserve"> can create through the application’s UI. Active strategies will place market orders when the requirements specified are met. Whenever a user creates a strategy, they </w:t>
+      </w:r>
+      <w:r>
+        <w:t>must</w:t>
+      </w:r>
+      <w:r>
+        <w:t xml:space="preserve"> place BUY and SELL requirements based on indicators </w:t>
       </w:r>
       <w:r>
         <w:t>and</w:t>
       </w:r>
       <w:r>
-        <w:t xml:space="preserve"> price point. They also have to choose a ticke</w:t>
+        <w:t xml:space="preserve"> price point. They also </w:t>
+      </w:r>
+      <w:r>
+        <w:t>must</w:t>
+      </w:r>
+      <w:r>
+        <w:t xml:space="preserve"> choose a ticke</w:t>
       </w:r>
       <w:r>
         <w:t>r</w:t>
       </w:r>
       <w:r>
-        <w:t xml:space="preserve"> pair from the ones provided by the application (e.g., BTCUSDT as in bitcoin against the US dollar stable coin Tether) and also the amount of money they want to trade. An example strategy the user could create is for a BUY order of 100$ to be placed when the RSI indicator hits the value 30 and a SELL order when it hits 70 on ETHUSDT</w:t>
-      </w:r>
-      <w:r>
-        <w:t xml:space="preserve"> at the four hour candlestick chart</w:t>
+        <w:t xml:space="preserve"> pair from the ones provided by the application (e.g., BTCUSDT as in bitcoin against the US dollar stable coin Tether) </w:t>
+      </w:r>
+      <w:r>
+        <w:t>as well as</w:t>
+      </w:r>
+      <w:r>
+        <w:t xml:space="preserve"> the amount of money they want to trade. A</w:t>
+      </w:r>
+      <w:r>
+        <w:t xml:space="preserve"> </w:t>
+      </w:r>
+      <w:r>
+        <w:t xml:space="preserve">strategy the user could create is for </w:t>
+      </w:r>
+      <w:r>
+        <w:t xml:space="preserve">instance </w:t>
+      </w:r>
+      <w:r>
+        <w:t>a BUY order of 100$ to be placed when the RSI indicator hits the value 30 and a SELL order when it hits 70 on ETHUSDT</w:t>
+      </w:r>
+      <w:r>
+        <w:t xml:space="preserve"> at the </w:t>
+      </w:r>
+      <w:r>
+        <w:t>four-hour</w:t>
+      </w:r>
+      <w:r>
+        <w:t xml:space="preserve"> candlestick chart</w:t>
       </w:r>
       <w:r>
         <w:t>.</w:t>
@@ -379,7 +442,13 @@
         <w:t>most of the</w:t>
       </w:r>
       <w:r>
-        <w:t xml:space="preserve"> technical research was taken on mastering the Quasar framework along with Vue js and also understanding websockets and data fetching from external APIs.</w:t>
+        <w:t xml:space="preserve"> technical research was taken on mastering the Quasar framework along with Vue js and understanding </w:t>
+      </w:r>
+      <w:r>
+        <w:t>web sockets</w:t>
+      </w:r>
+      <w:r>
+        <w:t xml:space="preserve"> and data fetching from external APIs.</w:t>
       </w:r>
       <w:r>
         <w:t xml:space="preserve"> Furthermore, a lot of </w:t>
@@ -407,7 +476,25 @@
     </w:p>
     <w:p>
       <w:r>
-        <w:t>Quasar is a javascript framework which aims to provide developers with the ease of having a cross platform app for web mobile and desktop application, all in one codebase [2]. In addition, Quasar uses Vue js for front end development and also provides several components on their website for easy UI creation.</w:t>
+        <w:t xml:space="preserve">Quasar is a javascript framework which aims to provide developers with the ease of having a cross platform app for web mobile and desktop application, all in one codebase [2]. </w:t>
+      </w:r>
+      <w:r>
+        <w:t>A</w:t>
+      </w:r>
+      <w:r>
+        <w:t>ddition</w:t>
+      </w:r>
+      <w:r>
+        <w:t>ally</w:t>
+      </w:r>
+      <w:r>
+        <w:t xml:space="preserve">, Quasar uses Vue js for front end development </w:t>
+      </w:r>
+      <w:r>
+        <w:t>and</w:t>
+      </w:r>
+      <w:r>
+        <w:t xml:space="preserve"> provides several components on their website for easy UI creation.</w:t>
       </w:r>
       <w:r>
         <w:t xml:space="preserve"> The reason for me choosing this framework is</w:t>
@@ -465,7 +552,31 @@
         <w:t xml:space="preserve"> has </w:t>
       </w:r>
       <w:r>
-        <w:t>caught my interest in the past few years which made investing in assets and also researching start-ups a hobby for me. Although, I have a good understanding of different blockchain technologies, I also need to get a good understanding on trading specifically in order to understand my target audience and correctly develop such a platform.</w:t>
+        <w:t xml:space="preserve">caught my interest in the past few years which made investing in assets </w:t>
+      </w:r>
+      <w:r>
+        <w:t>and</w:t>
+      </w:r>
+      <w:r>
+        <w:t xml:space="preserve"> researching start-ups a hobby for me. Although, I have a</w:t>
+      </w:r>
+      <w:r>
+        <w:t>n</w:t>
+      </w:r>
+      <w:r>
+        <w:t xml:space="preserve"> </w:t>
+      </w:r>
+      <w:r>
+        <w:t>adequate</w:t>
+      </w:r>
+      <w:r>
+        <w:t xml:space="preserve"> understanding of different blockchain technologies, I also need to get a good understanding on trading specifically </w:t>
+      </w:r>
+      <w:r>
+        <w:t>to</w:t>
+      </w:r>
+      <w:r>
+        <w:t xml:space="preserve"> understand my target audience and correctly develop such a platform.</w:t>
       </w:r>
       <w:r>
         <w:t xml:space="preserve"> For </w:t>
@@ -664,10 +775,13 @@
     </w:p>
     <w:p>
       <w:r>
-        <w:rPr>
-          <w:highlight w:val="yellow"/>
-        </w:rPr>
-        <w:t>Firebase hosting service is a hosting service provided by google which will be used to host my application.</w:t>
+        <w:t>Firebase hosting service is a hosting service provided by google which will be used to host my application</w:t>
+      </w:r>
+      <w:r>
+        <w:t xml:space="preserve"> [8]</w:t>
+      </w:r>
+      <w:r>
+        <w:t>.</w:t>
       </w:r>
       <w:r>
         <w:t xml:space="preserve"> The reason for choosing such a solution is because </w:t>
@@ -700,28 +814,40 @@
         <w:t>hosting for me.</w:t>
       </w:r>
       <w:r>
-        <w:t xml:space="preserve"> Moreover, firebase realtime database will be my application’s database for storing all the users’ data. Firebase is an ideal solution for my system for many reasons. </w:t>
-      </w:r>
-      <w:r>
-        <w:rPr>
-          <w:highlight w:val="yellow"/>
-        </w:rPr>
+        <w:t xml:space="preserve"> Moreover, firebase </w:t>
+      </w:r>
+      <w:r>
+        <w:t>Realtime</w:t>
+      </w:r>
+      <w:r>
+        <w:t xml:space="preserve"> database will be my application’s database for storing all the users’ data. Firebase is an ideal solution for my system for many reasons. </w:t>
+      </w:r>
+      <w:r>
         <w:t>First and foremost, Firebase is a NoSQL database that stores data in json format, making it easier to communicate with the user interface</w:t>
       </w:r>
       <w:r>
+        <w:t xml:space="preserve"> [8]</w:t>
+      </w:r>
+      <w:r>
         <w:t xml:space="preserve"> because working with objects in javascript is not an issue</w:t>
       </w:r>
       <w:r>
-        <w:rPr>
-          <w:highlight w:val="yellow"/>
-        </w:rPr>
         <w:t>.</w:t>
       </w:r>
       <w:r>
-        <w:rPr>
-          <w:highlight w:val="yellow"/>
-        </w:rPr>
-        <w:t xml:space="preserve"> Moreover, firebase provides several scaling plans which will be handled by google,</w:t>
+        <w:t xml:space="preserve"> </w:t>
+      </w:r>
+      <w:r>
+        <w:t>Furthermore</w:t>
+      </w:r>
+      <w:r>
+        <w:t>, firebase provides several scaling plans which will be handled by google</w:t>
+      </w:r>
+      <w:r>
+        <w:t xml:space="preserve"> [8]</w:t>
+      </w:r>
+      <w:r>
+        <w:t>,</w:t>
       </w:r>
       <w:r>
         <w:t xml:space="preserve"> meaning all further scaling solutions and database issues will be handled by google at a charge.</w:t>
@@ -732,13 +858,27 @@
         <w:t>The application will also be communicating with external API’s as seen in figure 01 which are Quasar’s API and web sockets for data fetching.</w:t>
       </w:r>
       <w:r>
-        <w:t xml:space="preserve"> Furthermore, Quasar’s API will be used to provide UI components such as dialogs and text</w:t>
-      </w:r>
-      <w:r>
         <w:t xml:space="preserve"> </w:t>
       </w:r>
       <w:r>
-        <w:t>fields, similar to other more popular</w:t>
+        <w:t>Additionally</w:t>
+      </w:r>
+      <w:r>
+        <w:t>, Quasar’s API will be used to provide UI components such as dialogs and text</w:t>
+      </w:r>
+      <w:r>
+        <w:t xml:space="preserve"> </w:t>
+      </w:r>
+      <w:r>
+        <w:t xml:space="preserve">fields, </w:t>
+      </w:r>
+      <w:proofErr w:type="gramStart"/>
+      <w:r>
+        <w:t>similar to</w:t>
+      </w:r>
+      <w:proofErr w:type="gramEnd"/>
+      <w:r>
+        <w:t xml:space="preserve"> other more popular</w:t>
       </w:r>
       <w:r>
         <w:t xml:space="preserve"> javascript</w:t>
@@ -881,21 +1021,61 @@
           <w:sz w:val="20"/>
           <w:szCs w:val="20"/>
         </w:rPr>
-        <w:t>Figure 02. Strategify’s dashboard</w:t>
-      </w:r>
-    </w:p>
-    <w:p>
-      <w:r>
-        <w:t>The main section of the dashboard is a list of all the user’s created strategies. Moreover, each strategy is shown with its name, ticker, timeframe, amount, active status and finally buy and sell conditions.</w:t>
+        <w:t xml:space="preserve">Figure 02. </w:t>
+      </w:r>
+      <w:proofErr w:type="spellStart"/>
+      <w:r>
+        <w:rPr>
+          <w:i/>
+          <w:iCs/>
+          <w:color w:val="A6A6A6" w:themeColor="background1" w:themeShade="A6"/>
+          <w:sz w:val="20"/>
+          <w:szCs w:val="20"/>
+        </w:rPr>
+        <w:t>Strategify’s</w:t>
+      </w:r>
+      <w:proofErr w:type="spellEnd"/>
+      <w:r>
+        <w:rPr>
+          <w:i/>
+          <w:iCs/>
+          <w:color w:val="A6A6A6" w:themeColor="background1" w:themeShade="A6"/>
+          <w:sz w:val="20"/>
+          <w:szCs w:val="20"/>
+        </w:rPr>
+        <w:t xml:space="preserve"> dashboard</w:t>
+      </w:r>
+    </w:p>
+    <w:p>
+      <w:r>
+        <w:t xml:space="preserve">The main section of the dashboard is a list of all the user’s created strategies. </w:t>
+      </w:r>
+      <w:r>
+        <w:t>E</w:t>
+      </w:r>
+      <w:r>
+        <w:t>ach strategy is shown with its name, ticker, timeframe, amount, active status and finally buy and sell conditions.</w:t>
       </w:r>
       <w:r>
         <w:t xml:space="preserve"> On the left, there is a drawer which shows the navigation list, the user can click on any page they wish to redirect from there. The </w:t>
       </w:r>
       <w:r>
-        <w:t xml:space="preserve">only pages existing right now at these early development stages is the My Strategies page which is the one shown in Figure 02 and a settings page which is empty and will be developed later on. </w:t>
-      </w:r>
-      <w:r>
-        <w:t>Furthermore, On the top left there is a log out button which the user can click if they wish to log out from their account.</w:t>
+        <w:t xml:space="preserve">only pages existing right now at these early development stages is the My Strategies page which is the one shown in Figure 02 and a settings page which is empty and will be developed </w:t>
+      </w:r>
+      <w:r>
+        <w:t>in the future</w:t>
+      </w:r>
+      <w:r>
+        <w:t xml:space="preserve">. </w:t>
+      </w:r>
+      <w:r>
+        <w:t xml:space="preserve">On the top </w:t>
+      </w:r>
+      <w:r>
+        <w:t>right</w:t>
+      </w:r>
+      <w:r>
+        <w:t xml:space="preserve"> there is a log out button which the user can click if they wish to log out from their account.</w:t>
       </w:r>
     </w:p>
     <w:p>
@@ -977,7 +1157,13 @@
     <w:p>
       <w:r>
         <w:lastRenderedPageBreak/>
-        <w:t xml:space="preserve">In figure 02, there is a button at the bottom showing a plus icon which can be used to create a new strategy. After pressing the button a dialog appears as shown in figure 03. The user then can </w:t>
+        <w:t xml:space="preserve">In figure 02, there is a button at the bottom showing a plus icon which can be used to create a new strategy. After pressing the </w:t>
+      </w:r>
+      <w:r>
+        <w:t>button,</w:t>
+      </w:r>
+      <w:r>
+        <w:t xml:space="preserve"> a dialog appears as shown in figure 03. The user then can </w:t>
       </w:r>
       <w:r>
         <w:t>fill all the fields and then click on save to create a new strategy.</w:t>
@@ -1148,10 +1334,28 @@
     <w:p>
       <w:r>
         <w:lastRenderedPageBreak/>
-        <w:t xml:space="preserve">In order to delete one of the strategies, the delete button on the top right of each strategy needs to be clicked. </w:t>
+        <w:t xml:space="preserve">For the user </w:t>
+      </w:r>
+      <w:r>
+        <w:t xml:space="preserve">to </w:t>
+      </w:r>
+      <w:r>
+        <w:t>achieve the removal</w:t>
+      </w:r>
+      <w:r>
+        <w:t xml:space="preserve"> </w:t>
+      </w:r>
+      <w:r>
+        <w:t xml:space="preserve">of </w:t>
+      </w:r>
+      <w:r>
+        <w:t xml:space="preserve">one of the strategies, the delete button on the top right of each strategy needs to be clicked. </w:t>
       </w:r>
       <w:r>
         <w:t>After clicking the button, a dialog appears asking the user for permission to delete the strategy as shown in Figure 05. If the OK button is pressed, the program proceeds with deleting the strategy</w:t>
+      </w:r>
+      <w:r>
+        <w:t xml:space="preserve">. </w:t>
       </w:r>
     </w:p>
     <w:p>
@@ -1232,7 +1436,18 @@
     </w:p>
     <w:p>
       <w:r>
-        <w:t>In order to activate a strategy, the user have to click on the active checkbox shown on each strategy’s card. The user interface then separates the strategies into two lists the active and inactive strategies. This way helps the user to notice which strategies are active more effectively instead of going through the list.</w:t>
+        <w:t>To</w:t>
+      </w:r>
+      <w:r>
+        <w:t xml:space="preserve"> activate a strategy, the user </w:t>
+      </w:r>
+      <w:proofErr w:type="gramStart"/>
+      <w:r>
+        <w:t>have</w:t>
+      </w:r>
+      <w:proofErr w:type="gramEnd"/>
+      <w:r>
+        <w:t xml:space="preserve"> to click on the active checkbox shown on each strategy’s card. The user interface then separates the strategies into two lists the active and inactive strategies. This way helps the user to notice which strategies are active more effectively instead of going through the list.</w:t>
       </w:r>
     </w:p>
     <w:p>
@@ -1339,27 +1554,30 @@
         <w:t>7</w:t>
       </w:r>
       <w:r>
-        <w:t>. Moreover, the user here is presented with a panel to choose between logging in or registering to the application. The application keeps users’ authentication data in email and password format thus, the user has to fill an email and password field to complete the process.</w:t>
-      </w:r>
-      <w:r>
-        <w:t xml:space="preserve"> The form uses firebase’s authentication API </w:t>
-      </w:r>
-      <w:r>
+        <w:t xml:space="preserve">. Moreover, the user here is presented with a panel to choose between logging in or registering to the application. The application keeps users’ authentication data in email and password format thus, the user </w:t>
+      </w:r>
+      <w:r>
+        <w:t>must</w:t>
+      </w:r>
+      <w:r>
+        <w:t xml:space="preserve"> fill an email and password field to complete the process.</w:t>
+      </w:r>
+      <w:r>
+        <w:t xml:space="preserve"> The form uses firebase’s authentication API which gives an error if the user tries to create an account using a pre-existing email as shown in figure 0</w:t>
+      </w:r>
+      <w:r>
+        <w:t>8</w:t>
+      </w:r>
+      <w:r>
+        <w:t>.</w:t>
+      </w:r>
+    </w:p>
+    <w:p>
+      <w:r>
+        <w:rPr>
+          <w:noProof/>
+        </w:rPr>
         <w:lastRenderedPageBreak/>
-        <w:t>which gives an error if the user tries to create an account using a pre-existing email as shown in figure 0</w:t>
-      </w:r>
-      <w:r>
-        <w:t>8</w:t>
-      </w:r>
-      <w:r>
-        <w:t>.</w:t>
-      </w:r>
-    </w:p>
-    <w:p>
-      <w:r>
-        <w:rPr>
-          <w:noProof/>
-        </w:rPr>
         <w:drawing>
           <wp:inline distT="0" distB="0" distL="0" distR="0" wp14:anchorId="60B5888D" wp14:editId="392067DC">
             <wp:extent cx="3429000" cy="2728599"/>
@@ -1574,6 +1792,9 @@
     </w:p>
     <w:p>
       <w:r>
+        <w:rPr>
+          <w:noProof/>
+        </w:rPr>
         <w:lastRenderedPageBreak/>
         <w:drawing>
           <wp:inline distT="0" distB="0" distL="0" distR="0" wp14:anchorId="16ACA554" wp14:editId="1BE055AC">
@@ -1633,6 +1854,808 @@
         <w:t>Figure 09. Data structure</w:t>
       </w:r>
     </w:p>
+    <w:p>
+      <w:pPr>
+        <w:rPr>
+          <w:b/>
+          <w:bCs/>
+          <w:u w:val="single"/>
+        </w:rPr>
+      </w:pPr>
+      <w:r>
+        <w:rPr>
+          <w:b/>
+          <w:bCs/>
+          <w:u w:val="single"/>
+        </w:rPr>
+        <w:lastRenderedPageBreak/>
+        <w:t>4.</w:t>
+      </w:r>
+      <w:r>
+        <w:rPr>
+          <w:b/>
+          <w:bCs/>
+          <w:u w:val="single"/>
+        </w:rPr>
+        <w:t>Planning and timetables</w:t>
+      </w:r>
+    </w:p>
+    <w:p>
+      <w:pPr>
+        <w:rPr>
+          <w:b/>
+          <w:bCs/>
+          <w:u w:val="single"/>
+        </w:rPr>
+      </w:pPr>
+      <w:r>
+        <w:rPr>
+          <w:b/>
+          <w:bCs/>
+          <w:u w:val="single"/>
+        </w:rPr>
+        <w:t>4.1 Introduction</w:t>
+      </w:r>
+    </w:p>
+    <w:p>
+      <w:pPr>
+        <w:rPr>
+          <w:lang w:val="en-US"/>
+        </w:rPr>
+      </w:pPr>
+      <w:r>
+        <w:t xml:space="preserve">The </w:t>
+      </w:r>
+      <w:r>
+        <w:t>application</w:t>
+      </w:r>
+      <w:r>
+        <w:t xml:space="preserve"> will be developed</w:t>
+      </w:r>
+      <w:r>
+        <w:t xml:space="preserve"> based on the agile </w:t>
+      </w:r>
+      <w:r>
+        <w:t>methodology</w:t>
+      </w:r>
+      <w:r>
+        <w:t xml:space="preserve">. </w:t>
+      </w:r>
+      <w:r>
+        <w:t xml:space="preserve">Agile is a project developing management methodology in which the developers establish good communications with the product owner. </w:t>
+      </w:r>
+      <w:r>
+        <w:t>In agile</w:t>
+      </w:r>
+      <w:r>
+        <w:t xml:space="preserve"> the developers work in </w:t>
+      </w:r>
+      <w:r>
+        <w:t>short development cycles called sprints</w:t>
+      </w:r>
+      <w:r>
+        <w:t xml:space="preserve"> in which each sprint they present a </w:t>
+      </w:r>
+      <w:r>
+        <w:t>further</w:t>
+      </w:r>
+      <w:r>
+        <w:t xml:space="preserve"> developed version of the product instead of </w:t>
+      </w:r>
+      <w:r>
+        <w:t>presenting the product after a long period of working on it by themselves</w:t>
+      </w:r>
+      <w:r>
+        <w:t xml:space="preserve"> [6]</w:t>
+      </w:r>
+      <w:r>
+        <w:t xml:space="preserve">. There are several reasons to which </w:t>
+      </w:r>
+      <w:r>
+        <w:t xml:space="preserve">the </w:t>
+      </w:r>
+      <w:r>
+        <w:t>cho</w:t>
+      </w:r>
+      <w:r>
+        <w:t>ic</w:t>
+      </w:r>
+      <w:r>
+        <w:t xml:space="preserve">e </w:t>
+      </w:r>
+      <w:r>
+        <w:t>of going</w:t>
+      </w:r>
+      <w:r>
+        <w:t xml:space="preserve"> with agile over waterfall</w:t>
+      </w:r>
+      <w:r>
+        <w:t xml:space="preserve"> was a better </w:t>
+      </w:r>
+      <w:r>
+        <w:t>fit</w:t>
+      </w:r>
+      <w:r>
+        <w:t xml:space="preserve">. Firstly, I’m a new developer with </w:t>
+      </w:r>
+      <w:r>
+        <w:t>not</w:t>
+      </w:r>
+      <w:r>
+        <w:t xml:space="preserve"> much experience on full stack software developing and thus, with frequent sprints where I meet with the </w:t>
+      </w:r>
+      <w:r>
+        <w:t>client,</w:t>
+      </w:r>
+      <w:r>
+        <w:t xml:space="preserve"> which is my project mentor</w:t>
+      </w:r>
+      <w:r>
+        <w:t>,</w:t>
+      </w:r>
+      <w:r>
+        <w:t xml:space="preserve"> I get advised by him and change the software accordingly. </w:t>
+      </w:r>
+      <w:r>
+        <w:t xml:space="preserve">In addition, one of </w:t>
+      </w:r>
+      <w:proofErr w:type="spellStart"/>
+      <w:r>
+        <w:t>agile’s</w:t>
+      </w:r>
+      <w:proofErr w:type="spellEnd"/>
+      <w:r>
+        <w:t xml:space="preserve"> main</w:t>
+      </w:r>
+      <w:r>
+        <w:t xml:space="preserve"> principles is </w:t>
+      </w:r>
+      <w:r>
+        <w:rPr>
+          <w:lang w:val="en-US"/>
+        </w:rPr>
+        <w:t>“</w:t>
+      </w:r>
+      <w:r>
+        <w:rPr>
+          <w:lang w:val="en-US"/>
+        </w:rPr>
+        <w:t>working software over comprehensive documentation</w:t>
+      </w:r>
+      <w:r>
+        <w:rPr>
+          <w:lang w:val="en-US"/>
+        </w:rPr>
+        <w:t>”</w:t>
+      </w:r>
+      <w:r>
+        <w:rPr>
+          <w:lang w:val="en-US"/>
+        </w:rPr>
+        <w:t xml:space="preserve"> [7]</w:t>
+      </w:r>
+      <w:r>
+        <w:rPr>
+          <w:lang w:val="en-US"/>
+        </w:rPr>
+        <w:t xml:space="preserve"> to which I strongly believe in. Personally, I would rather spend </w:t>
+      </w:r>
+      <w:r>
+        <w:rPr>
+          <w:lang w:val="en-US"/>
+        </w:rPr>
+        <w:t>most of</w:t>
+      </w:r>
+      <w:r>
+        <w:rPr>
+          <w:lang w:val="en-US"/>
+        </w:rPr>
+        <w:t xml:space="preserve"> my time, </w:t>
+      </w:r>
+      <w:r>
+        <w:rPr>
+          <w:lang w:val="en-US"/>
+        </w:rPr>
+        <w:t>energy,</w:t>
+      </w:r>
+      <w:r>
+        <w:rPr>
+          <w:lang w:val="en-US"/>
+        </w:rPr>
+        <w:t xml:space="preserve"> and resources into creating a working software rather than documenting it.</w:t>
+      </w:r>
+    </w:p>
+    <w:p>
+      <w:pPr>
+        <w:rPr>
+          <w:lang w:val="en-US"/>
+        </w:rPr>
+      </w:pPr>
+      <w:r>
+        <w:rPr>
+          <w:lang w:val="en-US"/>
+        </w:rPr>
+        <w:t>Moreover, I have decided for each sprint to last two weeks although this is a subject to change as it first needs to be discussed with my project mentor. Nevertheless, I have created a plan with timescales on technical achievements, the plan is presented below.</w:t>
+      </w:r>
+    </w:p>
+    <w:p>
+      <w:pPr>
+        <w:rPr>
+          <w:b/>
+          <w:bCs/>
+          <w:u w:val="single"/>
+          <w:lang w:val="en-US"/>
+        </w:rPr>
+      </w:pPr>
+      <w:r>
+        <w:rPr>
+          <w:b/>
+          <w:bCs/>
+          <w:u w:val="single"/>
+          <w:lang w:val="en-US"/>
+        </w:rPr>
+        <w:t>4.2 Timescale Plan</w:t>
+      </w:r>
+    </w:p>
+    <w:p>
+      <w:pPr>
+        <w:rPr>
+          <w:b/>
+          <w:bCs/>
+          <w:sz w:val="28"/>
+          <w:szCs w:val="28"/>
+          <w:lang w:val="en-US"/>
+        </w:rPr>
+      </w:pPr>
+      <w:r>
+        <w:rPr>
+          <w:b/>
+          <w:bCs/>
+          <w:sz w:val="28"/>
+          <w:szCs w:val="28"/>
+          <w:lang w:val="en-US"/>
+        </w:rPr>
+        <w:t>Completed:</w:t>
+      </w:r>
+    </w:p>
+    <w:p>
+      <w:pPr>
+        <w:rPr>
+          <w:lang w:val="en-US"/>
+        </w:rPr>
+      </w:pPr>
+      <w:r>
+        <w:rPr>
+          <w:b/>
+          <w:bCs/>
+          <w:lang w:val="en-US"/>
+        </w:rPr>
+        <w:t>15 Jul – 15 Aug 2021:</w:t>
+      </w:r>
+      <w:r>
+        <w:rPr>
+          <w:lang w:val="en-US"/>
+        </w:rPr>
+        <w:t xml:space="preserve"> Familiarize myself with finance and trading concepts</w:t>
+      </w:r>
+    </w:p>
+    <w:p>
+      <w:pPr>
+        <w:rPr>
+          <w:lang w:val="en-US"/>
+        </w:rPr>
+      </w:pPr>
+      <w:r>
+        <w:rPr>
+          <w:b/>
+          <w:bCs/>
+          <w:lang w:val="en-US"/>
+        </w:rPr>
+        <w:t>15 Aug – 15 Sep 2021:</w:t>
+      </w:r>
+      <w:r>
+        <w:rPr>
+          <w:lang w:val="en-US"/>
+        </w:rPr>
+        <w:t xml:space="preserve"> Learn Vue js and Node js through online research</w:t>
+      </w:r>
+    </w:p>
+    <w:p>
+      <w:pPr>
+        <w:rPr>
+          <w:lang w:val="en-US"/>
+        </w:rPr>
+      </w:pPr>
+      <w:r>
+        <w:rPr>
+          <w:b/>
+          <w:bCs/>
+          <w:lang w:val="en-US"/>
+        </w:rPr>
+        <w:t>15 Sep – 30 Sep 2021:</w:t>
+      </w:r>
+      <w:r>
+        <w:rPr>
+          <w:lang w:val="en-US"/>
+        </w:rPr>
+        <w:t xml:space="preserve"> Create a concept of the application on paper (data structures, interfaces)</w:t>
+      </w:r>
+    </w:p>
+    <w:p>
+      <w:pPr>
+        <w:rPr>
+          <w:lang w:val="en-US"/>
+        </w:rPr>
+      </w:pPr>
+      <w:r>
+        <w:rPr>
+          <w:b/>
+          <w:bCs/>
+          <w:lang w:val="en-US"/>
+        </w:rPr>
+        <w:t>1 Oct – 15 Oct 2021:</w:t>
+      </w:r>
+      <w:r>
+        <w:rPr>
+          <w:lang w:val="en-US"/>
+        </w:rPr>
+        <w:t xml:space="preserve"> Develop the user interface with hard coded data (dashboard, log in page)</w:t>
+      </w:r>
+      <w:r>
+        <w:rPr>
+          <w:lang w:val="en-US"/>
+        </w:rPr>
+        <w:t>,</w:t>
+      </w:r>
+    </w:p>
+    <w:p>
+      <w:pPr>
+        <w:rPr>
+          <w:lang w:val="en-US"/>
+        </w:rPr>
+      </w:pPr>
+      <w:r>
+        <w:rPr>
+          <w:lang w:val="en-US"/>
+        </w:rPr>
+        <w:t>Start working on the interim report</w:t>
+      </w:r>
+    </w:p>
+    <w:p>
+      <w:pPr>
+        <w:rPr>
+          <w:lang w:val="en-US"/>
+        </w:rPr>
+      </w:pPr>
+      <w:r>
+        <w:rPr>
+          <w:b/>
+          <w:bCs/>
+          <w:lang w:val="en-US"/>
+        </w:rPr>
+        <w:t>15 Oct – 30 Oct 2021:</w:t>
+      </w:r>
+      <w:r>
+        <w:rPr>
+          <w:lang w:val="en-US"/>
+        </w:rPr>
+        <w:t xml:space="preserve"> Complete further improvements into the UI with the options to add, edit and delete strategies</w:t>
+      </w:r>
+    </w:p>
+    <w:p>
+      <w:pPr>
+        <w:rPr>
+          <w:lang w:val="en-US"/>
+        </w:rPr>
+      </w:pPr>
+      <w:r>
+        <w:rPr>
+          <w:b/>
+          <w:bCs/>
+          <w:lang w:val="en-US"/>
+        </w:rPr>
+        <w:t>1 Nov – 15 Nov 2021:</w:t>
+      </w:r>
+      <w:r>
+        <w:rPr>
+          <w:lang w:val="en-US"/>
+        </w:rPr>
+        <w:t xml:space="preserve"> Generate a database; implement authentication on the log in page and store user’s data</w:t>
+      </w:r>
+      <w:r>
+        <w:rPr>
+          <w:lang w:val="en-US"/>
+        </w:rPr>
+        <w:t xml:space="preserve"> with hard coded data.</w:t>
+      </w:r>
+    </w:p>
+    <w:p>
+      <w:pPr>
+        <w:rPr>
+          <w:b/>
+          <w:bCs/>
+          <w:sz w:val="28"/>
+          <w:szCs w:val="28"/>
+          <w:lang w:val="en-US"/>
+        </w:rPr>
+      </w:pPr>
+      <w:r>
+        <w:rPr>
+          <w:b/>
+          <w:bCs/>
+          <w:sz w:val="28"/>
+          <w:szCs w:val="28"/>
+          <w:lang w:val="en-US"/>
+        </w:rPr>
+        <w:t>Started:</w:t>
+      </w:r>
+    </w:p>
+    <w:p>
+      <w:pPr>
+        <w:rPr>
+          <w:lang w:val="en-US"/>
+        </w:rPr>
+      </w:pPr>
+      <w:r>
+        <w:rPr>
+          <w:b/>
+          <w:bCs/>
+          <w:lang w:val="en-US"/>
+        </w:rPr>
+        <w:t>15 Nov – 30 Nov 2021:</w:t>
+      </w:r>
+      <w:r>
+        <w:rPr>
+          <w:lang w:val="en-US"/>
+        </w:rPr>
+        <w:t xml:space="preserve"> Implement</w:t>
+      </w:r>
+      <w:r>
+        <w:rPr>
+          <w:lang w:val="en-US"/>
+        </w:rPr>
+        <w:t xml:space="preserve"> firebase’s</w:t>
+      </w:r>
+      <w:r>
+        <w:rPr>
+          <w:lang w:val="en-US"/>
+        </w:rPr>
+        <w:t xml:space="preserve"> API so users can alter and generate data on the system’s database</w:t>
+      </w:r>
+      <w:r>
+        <w:rPr>
+          <w:lang w:val="en-US"/>
+        </w:rPr>
+        <w:t>, complete and submit interim report</w:t>
+      </w:r>
+    </w:p>
+    <w:p>
+      <w:pPr>
+        <w:rPr>
+          <w:b/>
+          <w:bCs/>
+          <w:sz w:val="28"/>
+          <w:szCs w:val="28"/>
+          <w:lang w:val="en-US"/>
+        </w:rPr>
+      </w:pPr>
+      <w:r>
+        <w:rPr>
+          <w:b/>
+          <w:bCs/>
+          <w:sz w:val="28"/>
+          <w:szCs w:val="28"/>
+          <w:lang w:val="en-US"/>
+        </w:rPr>
+        <w:t>To be done:</w:t>
+      </w:r>
+    </w:p>
+    <w:p>
+      <w:pPr>
+        <w:rPr>
+          <w:lang w:val="en-US"/>
+        </w:rPr>
+      </w:pPr>
+      <w:r>
+        <w:rPr>
+          <w:b/>
+          <w:bCs/>
+          <w:lang w:val="en-US"/>
+        </w:rPr>
+        <w:t>01 Dec – 15 Dec 2021:</w:t>
+      </w:r>
+      <w:r>
+        <w:rPr>
+          <w:lang w:val="en-US"/>
+        </w:rPr>
+        <w:t xml:space="preserve"> </w:t>
+      </w:r>
+      <w:r>
+        <w:rPr>
+          <w:lang w:val="en-US"/>
+        </w:rPr>
+        <w:t>Create the coins component of the application for the users</w:t>
+      </w:r>
+    </w:p>
+    <w:p>
+      <w:pPr>
+        <w:rPr>
+          <w:lang w:val="en-US"/>
+        </w:rPr>
+      </w:pPr>
+      <w:r>
+        <w:rPr>
+          <w:b/>
+          <w:bCs/>
+          <w:lang w:val="en-US"/>
+        </w:rPr>
+        <w:t>15 Dec – 30 Dec 2021:</w:t>
+      </w:r>
+      <w:r>
+        <w:rPr>
+          <w:lang w:val="en-US"/>
+        </w:rPr>
+        <w:t xml:space="preserve"> Set up a web socket in the application and display the data to the users through the UI</w:t>
+      </w:r>
+    </w:p>
+    <w:p>
+      <w:pPr>
+        <w:rPr>
+          <w:lang w:val="en-US"/>
+        </w:rPr>
+      </w:pPr>
+      <w:r>
+        <w:rPr>
+          <w:b/>
+          <w:bCs/>
+          <w:lang w:val="en-US"/>
+        </w:rPr>
+        <w:t xml:space="preserve">01 Jan – </w:t>
+      </w:r>
+      <w:r>
+        <w:rPr>
+          <w:b/>
+          <w:bCs/>
+          <w:lang w:val="en-US"/>
+        </w:rPr>
+        <w:t>30</w:t>
+      </w:r>
+      <w:r>
+        <w:rPr>
+          <w:b/>
+          <w:bCs/>
+          <w:lang w:val="en-US"/>
+        </w:rPr>
+        <w:t xml:space="preserve"> Jan 2022:</w:t>
+      </w:r>
+      <w:r>
+        <w:rPr>
+          <w:lang w:val="en-US"/>
+        </w:rPr>
+        <w:t xml:space="preserve"> Research and implementation on algorithms that could work on calculating the profit and loss of fictional trades based on the data from the web socket</w:t>
+      </w:r>
+      <w:r>
+        <w:rPr>
+          <w:lang w:val="en-US"/>
+        </w:rPr>
+        <w:t>, start working on dissertation</w:t>
+      </w:r>
+    </w:p>
+    <w:p>
+      <w:pPr>
+        <w:rPr>
+          <w:lang w:val="en-US"/>
+        </w:rPr>
+      </w:pPr>
+      <w:r>
+        <w:rPr>
+          <w:b/>
+          <w:bCs/>
+          <w:lang w:val="en-US"/>
+        </w:rPr>
+        <w:lastRenderedPageBreak/>
+        <w:t>01 Feb – 15 Feb</w:t>
+      </w:r>
+      <w:r>
+        <w:rPr>
+          <w:b/>
+          <w:bCs/>
+          <w:lang w:val="en-US"/>
+        </w:rPr>
+        <w:t xml:space="preserve"> 2022</w:t>
+      </w:r>
+      <w:r>
+        <w:rPr>
+          <w:b/>
+          <w:bCs/>
+          <w:lang w:val="en-US"/>
+        </w:rPr>
+        <w:t>:</w:t>
+      </w:r>
+      <w:r>
+        <w:rPr>
+          <w:lang w:val="en-US"/>
+        </w:rPr>
+        <w:t xml:space="preserve"> Perform additional testing of all developed features and make sure everything works smoothly, prepare for presentation</w:t>
+      </w:r>
+    </w:p>
+    <w:p>
+      <w:pPr>
+        <w:rPr>
+          <w:lang w:val="en-US"/>
+        </w:rPr>
+      </w:pPr>
+      <w:r>
+        <w:rPr>
+          <w:b/>
+          <w:bCs/>
+          <w:lang w:val="en-US"/>
+        </w:rPr>
+        <w:t>15 Feb – 30 Feb</w:t>
+      </w:r>
+      <w:r>
+        <w:rPr>
+          <w:b/>
+          <w:bCs/>
+          <w:lang w:val="en-US"/>
+        </w:rPr>
+        <w:t xml:space="preserve"> 2022</w:t>
+      </w:r>
+      <w:r>
+        <w:rPr>
+          <w:b/>
+          <w:bCs/>
+          <w:lang w:val="en-US"/>
+        </w:rPr>
+        <w:t>:</w:t>
+      </w:r>
+      <w:r>
+        <w:rPr>
+          <w:lang w:val="en-US"/>
+        </w:rPr>
+        <w:t xml:space="preserve"> Attend presentation, revalue secondary aims </w:t>
+      </w:r>
+    </w:p>
+    <w:p>
+      <w:pPr>
+        <w:rPr>
+          <w:lang w:val="en-US"/>
+        </w:rPr>
+      </w:pPr>
+      <w:r>
+        <w:rPr>
+          <w:b/>
+          <w:bCs/>
+          <w:lang w:val="en-US"/>
+        </w:rPr>
+        <w:t>01 March – 04 May</w:t>
+      </w:r>
+      <w:r>
+        <w:rPr>
+          <w:b/>
+          <w:bCs/>
+          <w:lang w:val="en-US"/>
+        </w:rPr>
+        <w:t xml:space="preserve"> 2022</w:t>
+      </w:r>
+      <w:r>
+        <w:rPr>
+          <w:b/>
+          <w:bCs/>
+          <w:lang w:val="en-US"/>
+        </w:rPr>
+        <w:t>:</w:t>
+      </w:r>
+      <w:r>
+        <w:rPr>
+          <w:lang w:val="en-US"/>
+        </w:rPr>
+        <w:t xml:space="preserve"> Work on secondary features and work on plan changes that occurred during development</w:t>
+      </w:r>
+    </w:p>
+    <w:p>
+      <w:pPr>
+        <w:rPr>
+          <w:lang w:val="en-US"/>
+        </w:rPr>
+      </w:pPr>
+      <w:r>
+        <w:rPr>
+          <w:b/>
+          <w:bCs/>
+          <w:lang w:val="en-US"/>
+        </w:rPr>
+        <w:t>04 May</w:t>
+      </w:r>
+      <w:r>
+        <w:rPr>
+          <w:b/>
+          <w:bCs/>
+          <w:lang w:val="en-US"/>
+        </w:rPr>
+        <w:t xml:space="preserve"> 2022</w:t>
+      </w:r>
+      <w:r>
+        <w:rPr>
+          <w:b/>
+          <w:bCs/>
+          <w:lang w:val="en-US"/>
+        </w:rPr>
+        <w:t>:</w:t>
+      </w:r>
+      <w:r>
+        <w:rPr>
+          <w:lang w:val="en-US"/>
+        </w:rPr>
+        <w:t xml:space="preserve"> Submit dissertation and working product </w:t>
+      </w:r>
+    </w:p>
+    <w:p>
+      <w:pPr>
+        <w:rPr>
+          <w:lang w:val="en-US"/>
+        </w:rPr>
+      </w:pPr>
+      <w:r>
+        <w:rPr>
+          <w:b/>
+          <w:bCs/>
+          <w:lang w:val="en-US"/>
+        </w:rPr>
+        <w:t>05 May – 20 May 2022:</w:t>
+      </w:r>
+      <w:r>
+        <w:rPr>
+          <w:lang w:val="en-US"/>
+        </w:rPr>
+        <w:t xml:space="preserve"> Prepare for mini viva and presentation</w:t>
+      </w:r>
+    </w:p>
+    <w:p>
+      <w:pPr>
+        <w:rPr>
+          <w:b/>
+          <w:bCs/>
+          <w:u w:val="single"/>
+          <w:lang w:val="en-US"/>
+        </w:rPr>
+      </w:pPr>
+      <w:r>
+        <w:rPr>
+          <w:b/>
+          <w:bCs/>
+          <w:u w:val="single"/>
+          <w:lang w:val="en-US"/>
+        </w:rPr>
+        <w:t>4.3 Summary</w:t>
+      </w:r>
+    </w:p>
+    <w:p>
+      <w:pPr>
+        <w:rPr>
+          <w:lang w:val="en-US"/>
+        </w:rPr>
+      </w:pPr>
+      <w:r>
+        <w:rPr>
+          <w:lang w:val="en-US"/>
+        </w:rPr>
+        <w:t xml:space="preserve">To summarize, my plan is working on developing the user interface during the first semester and develop the applications back end mostly during the second semester and the final weeks of the first semester. I decided to take such approach to keep my code organized and avoid the </w:t>
+      </w:r>
+      <w:r>
+        <w:rPr>
+          <w:lang w:val="en-US"/>
+        </w:rPr>
+        <w:t>confusion that occurs when trying to build everything simultaneously.</w:t>
+      </w:r>
+    </w:p>
+    <w:p>
+      <w:pPr>
+        <w:rPr>
+          <w:lang w:val="en-US"/>
+        </w:rPr>
+      </w:pPr>
+    </w:p>
     <w:p/>
     <w:p/>
     <w:p/>
@@ -1653,8 +2676,28 @@
     <w:p/>
     <w:p/>
     <w:p/>
-    <w:p/>
-    <w:p/>
+    <w:p>
+      <w:pPr>
+        <w:rPr>
+          <w:b/>
+          <w:bCs/>
+          <w:sz w:val="24"/>
+          <w:szCs w:val="24"/>
+          <w:u w:val="single"/>
+        </w:rPr>
+      </w:pPr>
+      <w:r>
+        <w:rPr>
+          <w:b/>
+          <w:bCs/>
+          <w:sz w:val="24"/>
+          <w:szCs w:val="24"/>
+          <w:u w:val="single"/>
+        </w:rPr>
+        <w:lastRenderedPageBreak/>
+        <w:t>References</w:t>
+      </w:r>
+    </w:p>
     <w:p>
       <w:r>
         <w:t xml:space="preserve">[1] </w:t>
@@ -1711,6 +2754,11 @@
       </w:hyperlink>
     </w:p>
     <w:p>
+      <w:pPr>
+        <w:rPr>
+          <w:rStyle w:val="Hyperlink"/>
+        </w:rPr>
+      </w:pPr>
       <w:r>
         <w:t xml:space="preserve">[5] </w:t>
       </w:r>
@@ -1722,9 +2770,63 @@
           <w:t>https://www.youtube.com/watch?v=GdlFhF6gjKo&amp;t=3361s</w:t>
         </w:r>
       </w:hyperlink>
-    </w:p>
-    <w:p/>
-    <w:p/>
+      <w:r>
+        <w:rPr>
+          <w:rStyle w:val="Hyperlink"/>
+        </w:rPr>
+        <w:t xml:space="preserve"> </w:t>
+      </w:r>
+    </w:p>
+    <w:p>
+      <w:pPr>
+        <w:rPr>
+          <w:rStyle w:val="Hyperlink"/>
+        </w:rPr>
+      </w:pPr>
+      <w:r>
+        <w:t xml:space="preserve">[6] </w:t>
+      </w:r>
+      <w:hyperlink r:id="rId19" w:history="1">
+        <w:r>
+          <w:rPr>
+            <w:rStyle w:val="Hyperlink"/>
+          </w:rPr>
+          <w:t>https://www.cio.com/article/3156998/agile-project-management-a-beginners-guide.html</w:t>
+        </w:r>
+      </w:hyperlink>
+    </w:p>
+    <w:p>
+      <w:r>
+        <w:t xml:space="preserve">[7] </w:t>
+      </w:r>
+      <w:hyperlink r:id="rId20" w:history="1">
+        <w:r>
+          <w:rPr>
+            <w:rStyle w:val="Hyperlink"/>
+          </w:rPr>
+          <w:t>https://searchcio.techtarget.com/definition/Agile-Manifesto</w:t>
+        </w:r>
+      </w:hyperlink>
+      <w:r>
+        <w:t xml:space="preserve"> </w:t>
+      </w:r>
+    </w:p>
+    <w:p>
+      <w:r>
+        <w:t xml:space="preserve">[8] </w:t>
+      </w:r>
+      <w:hyperlink r:id="rId21" w:history="1">
+        <w:r>
+          <w:rPr>
+            <w:rStyle w:val="Hyperlink"/>
+          </w:rPr>
+          <w:t>https://medium.com/firebase-developers/what-is-firebase-the-complete-story-abridged-bcc730c5f2c0</w:t>
+        </w:r>
+      </w:hyperlink>
+      <w:r>
+        <w:t xml:space="preserve"> </w:t>
+      </w:r>
+    </w:p>
     <w:p/>
     <w:p/>
     <w:p/>
